--- a/manuscript/weevils.docx
+++ b/manuscript/weevils.docx
@@ -725,7 +725,7 @@
         <w:t xml:space="preserve"> </w:t>
       </w:r>
       <w:r>
-        <w:t xml:space="preserve">are</w:t>
+        <w:t xml:space="preserve">is</w:t>
       </w:r>
       <w:r>
         <w:t xml:space="preserve"> </w:t>
@@ -1036,7 +1036,7 @@
         <w:t xml:space="preserve"> </w:t>
       </w:r>
       <w:r>
-        <w:t xml:space="preserve">between</w:t>
+        <w:t xml:space="preserve">among</w:t>
       </w:r>
       <w:r>
         <w:t xml:space="preserve"> </w:t>
@@ -1129,6 +1129,12 @@
         <w:t xml:space="preserve"> </w:t>
       </w:r>
       <w:r>
+        <w:t xml:space="preserve">statistically</w:t>
+      </w:r>
+      <w:r>
+        <w:t xml:space="preserve"> </w:t>
+      </w:r>
+      <w:r>
         <w:t xml:space="preserve">in</w:t>
       </w:r>
       <w:r>
@@ -1261,12 +1267,6 @@
         <w:t xml:space="preserve"> </w:t>
       </w:r>
       <w:r>
-        <w:t xml:space="preserve">found</w:t>
-      </w:r>
-      <w:r>
-        <w:t xml:space="preserve"> </w:t>
-      </w:r>
-      <w:r>
         <w:t xml:space="preserve">further</w:t>
       </w:r>
       <w:r>
@@ -1315,6 +1315,12 @@
         <w:t xml:space="preserve"> </w:t>
       </w:r>
       <w:r>
+        <w:t xml:space="preserve">from</w:t>
+      </w:r>
+      <w:r>
+        <w:t xml:space="preserve"> </w:t>
+      </w:r>
+      <w:r>
         <w:t xml:space="preserve">further</w:t>
       </w:r>
       <w:r>
@@ -1558,13 +1564,13 @@
         <w:t xml:space="preserve"> </w:t>
       </w:r>
       <w:r>
-        <w:t xml:space="preserve">. Adult weevils emerge from tree stumps and feed on the bark and buds of coniferious saplings, consuming sugar rich phloem tissue</w:t>
-      </w:r>
-      <w:r>
-        <w:t xml:space="preserve"> </w:t>
-      </w:r>
-      <w:r>
-        <w:t xml:space="preserve">. Lesions on the bark and buds of saplings (Figure</w:t>
+        <w:t xml:space="preserve">. Adult weevils emerge from tree stumps and feed on the bark and buds of coniferous saplings, consuming sugar rich phloem tissue</w:t>
+      </w:r>
+      <w:r>
+        <w:t xml:space="preserve"> </w:t>
+      </w:r>
+      <w:r>
+        <w:t xml:space="preserve">. Lesions on the bark and buds of saplings as a result of feeding (Figure</w:t>
       </w:r>
       <w:r>
         <w:t xml:space="preserve"> </w:t>
@@ -1578,7 +1584,7 @@
         </w:r>
       </w:hyperlink>
       <w:r>
-        <w:t xml:space="preserve">) as a result of feeding may cause a reduction in growth rate, stem deformation and an increased susceptibility to infection by airborne diseases of trees</w:t>
+        <w:t xml:space="preserve">) may cause a reduction in growth rate, stem deformation and an increased susceptibility to infection by airborne diseases of trees</w:t>
       </w:r>
       <w:r>
         <w:t xml:space="preserve"> </w:t>
@@ -1590,7 +1596,15 @@
         <w:t xml:space="preserve"> </w:t>
       </w:r>
       <w:r>
-        <w:t xml:space="preserve">. While</w:t>
+        <w:t xml:space="preserve">.</w:t>
+      </w:r>
+    </w:p>
+    <w:p>
+      <w:pPr>
+        <w:pStyle w:val="BodyText"/>
+      </w:pPr>
+      <w:r>
+        <w:t xml:space="preserve">While</w:t>
       </w:r>
       <w:r>
         <w:t xml:space="preserve"> </w:t>
@@ -1689,7 +1703,7 @@
         <w:t xml:space="preserve"> </w:t>
       </w:r>
       <w:r>
-        <w:t xml:space="preserve">in Europe, of which €2.75 million (2.47 million) occurs in the UK</w:t>
+        <w:t xml:space="preserve">in Europe, of which €2.75 million (2.5 million) occurs in the UK</w:t>
       </w:r>
       <w:r>
         <w:t xml:space="preserve"> </w:t>
@@ -1710,7 +1724,7 @@
         <w:t xml:space="preserve"> </w:t>
       </w:r>
       <w:r>
-        <w:t xml:space="preserve">is the most important pest of newly planted trees in Northern Europe</w:t>
+        <w:t xml:space="preserve">is the most damaging insect pest of newly planted trees in Northern Europe</w:t>
       </w:r>
       <w:r>
         <w:t xml:space="preserve"> </w:t>
@@ -1772,22 +1786,22 @@
         <w:pStyle w:val="BodyText"/>
       </w:pPr>
       <w:r>
-        <w:t xml:space="preserve">Management of</w:t>
-      </w:r>
-      <w:r>
-        <w:t xml:space="preserve"> </w:t>
-      </w:r>
-      <w:r>
-        <w:rPr>
-          <w:i/>
-        </w:rPr>
-        <w:t xml:space="preserve">H. abietis</w:t>
-      </w:r>
-      <w:r>
-        <w:t xml:space="preserve"> </w:t>
-      </w:r>
-      <w:r>
-        <w:t xml:space="preserve">currently relies on a variety of chemical, biological and physical measures, with integrated pest management schemes tending to yield greater success</w:t>
+        <w:t xml:space="preserve">Current management of</w:t>
+      </w:r>
+      <w:r>
+        <w:t xml:space="preserve"> </w:t>
+      </w:r>
+      <w:r>
+        <w:rPr>
+          <w:i/>
+        </w:rPr>
+        <w:t xml:space="preserve">H. abietis</w:t>
+      </w:r>
+      <w:r>
+        <w:t xml:space="preserve"> </w:t>
+      </w:r>
+      <w:r>
+        <w:t xml:space="preserve">through a variety of chemical, biological and physical measures, can be costly and are not completely effective. Integrated pest management schemes tend to yield greater success, but increase costs further</w:t>
       </w:r>
       <w:r>
         <w:t xml:space="preserve"> </w:t>
@@ -1841,7 +1855,7 @@
         <w:t xml:space="preserve"> </w:t>
       </w:r>
       <w:r>
-        <w:t xml:space="preserve">in the UK are syntehtic pyrethroids of various formulation, which are sprayed directly onto saplings as a prophylactic treatment, acting as a strong deterrent for</w:t>
+        <w:t xml:space="preserve">in the UK are synthetic pyrethroids of various formulation, which are sprayed directly onto saplings as a prophylactic treatment, acting as a strong deterrent for</w:t>
       </w:r>
       <w:r>
         <w:t xml:space="preserve"> </w:t>
@@ -1880,7 +1894,22 @@
         <w:t xml:space="preserve"> </w:t>
       </w:r>
       <w:r>
-        <w:t xml:space="preserve">.</w:t>
+        <w:t xml:space="preserve">. With attitudes and regulations regarding chemical insecticides changingm and with advancements in genetics and breeding of crop species it has been postured that</w:t>
+      </w:r>
+      <w:r>
+        <w:t xml:space="preserve"> </w:t>
+      </w:r>
+      <w:r>
+        <w:rPr>
+          <w:i/>
+        </w:rPr>
+        <w:t xml:space="preserve">H. abietis</w:t>
+      </w:r>
+      <w:r>
+        <w:t xml:space="preserve"> </w:t>
+      </w:r>
+      <w:r>
+        <w:t xml:space="preserve">resistant tree cultivars could be developed and/or selected for to reduce costs of active pest management.</w:t>
       </w:r>
     </w:p>
     <w:p>
@@ -1888,16 +1917,37 @@
         <w:pStyle w:val="BodyText"/>
       </w:pPr>
       <w:r>
-        <w:rPr>
-          <w:i/>
-        </w:rPr>
-        <w:t xml:space="preserve">H. abietis</w:t>
-      </w:r>
-      <w:r>
-        <w:t xml:space="preserve"> </w:t>
-      </w:r>
-      <w:r>
-        <w:t xml:space="preserve">adults rely on olfaction to search for coniferous hosts, responding to Volatile Organic Compounds (VOCs), dominated by</w:t>
+        <w:t xml:space="preserve">A particular selectable trait for</w:t>
+      </w:r>
+      <w:r>
+        <w:t xml:space="preserve"> </w:t>
+      </w:r>
+      <w:r>
+        <w:rPr>
+          <w:i/>
+        </w:rPr>
+        <w:t xml:space="preserve">H. abietis</w:t>
+      </w:r>
+      <w:r>
+        <w:t xml:space="preserve"> </w:t>
+      </w:r>
+      <w:r>
+        <w:t xml:space="preserve">tree cultivars may be that of Volatile Organic Compound (VOC) production in bark, which may differ according to provenance of naturally occurring tree populations.</w:t>
+      </w:r>
+      <w:r>
+        <w:t xml:space="preserve"> </w:t>
+      </w:r>
+      <w:r>
+        <w:rPr>
+          <w:i/>
+        </w:rPr>
+        <w:t xml:space="preserve">H. abietis</w:t>
+      </w:r>
+      <w:r>
+        <w:t xml:space="preserve"> </w:t>
+      </w:r>
+      <w:r>
+        <w:t xml:space="preserve">adults rely on olfaction to search for coniferous hosts, responding to VOCs, dominated by</w:t>
       </w:r>
       <w:r>
         <w:t xml:space="preserve"> </w:t>
@@ -2060,7 +2110,13 @@
         <w:t xml:space="preserve"> </w:t>
       </w:r>
       <w:r>
-        <w:t xml:space="preserve">. There is increasing interest to plant native tree species in an attempt to preserve native biodiversity and landscape heritage.</w:t>
+        <w:t xml:space="preserve">. There is increasing interest to plant native tree species in an attempt to preserve native biodiversity and landscape heritage</w:t>
+      </w:r>
+      <w:r>
+        <w:t xml:space="preserve"> </w:t>
+      </w:r>
+      <w:r>
+        <w:t xml:space="preserve">.</w:t>
       </w:r>
       <w:r>
         <w:t xml:space="preserve"> </w:t>
@@ -2149,7 +2205,43 @@
         <w:t xml:space="preserve"> </w:t>
       </w:r>
       <w:r>
-        <w:t xml:space="preserve">. Indeed, selecting for and inducing natural resistance to</w:t>
+        <w:t xml:space="preserve">.</w:t>
+      </w:r>
+      <w:r>
+        <w:t xml:space="preserve"> </w:t>
+      </w:r>
+      <w:r>
+        <w:t xml:space="preserve"> </w:t>
+      </w:r>
+      <w:r>
+        <w:t xml:space="preserve">found in an experimental study on</w:t>
+      </w:r>
+      <w:r>
+        <w:t xml:space="preserve"> </w:t>
+      </w:r>
+      <w:r>
+        <w:rPr>
+          <w:i/>
+        </w:rPr>
+        <w:t xml:space="preserve">P. sylvestris</w:t>
+      </w:r>
+      <w:r>
+        <w:t xml:space="preserve"> </w:t>
+      </w:r>
+      <w:r>
+        <w:t xml:space="preserve">seedlings, that drought conditions prevent the production of defensive compounds such as tyrosine which decrease insect larval performance</w:t>
+      </w:r>
+      <w:r>
+        <w:t xml:space="preserve"> </w:t>
+      </w:r>
+      <w:r>
+        <w:t xml:space="preserve">. As northern Scotland particularly is predicted to experience more drought as climate change progresses</w:t>
+      </w:r>
+      <w:r>
+        <w:t xml:space="preserve"> </w:t>
+      </w:r>
+      <w:r>
+        <w:t xml:space="preserve">, this presents the possibility that insect pests may become more damaging as tree host defenses are degraded. Indeed, selecting for and inducing natural resistance to</w:t>
       </w:r>
       <w:r>
         <w:t xml:space="preserve"> </w:t>
@@ -2337,7 +2429,7 @@
         <w:t xml:space="preserve"> </w:t>
       </w:r>
       <w:r>
-        <w:t xml:space="preserve">are restricted to enclaves in the north of Scotland. Remnant Caledonian pine populations in Scotland, where</w:t>
+        <w:t xml:space="preserve">are restricted to enclaves in Scotland. Remnant Caledonian pine populations in Scotland, where</w:t>
       </w:r>
       <w:r>
         <w:t xml:space="preserve"> </w:t>
@@ -2533,7 +2625,7 @@
         </w:r>
       </w:hyperlink>
       <w:r>
-        <w:t xml:space="preserve">). We hypothesised that due to limited gene flow between Caledonian pine remnants, adaptive variation in attractiveness to</w:t>
+        <w:t xml:space="preserve">). We hypothesised that due to limited gene flow between Caledonian forest remnants, adaptive variation in attractiveness to</w:t>
       </w:r>
       <w:r>
         <w:t xml:space="preserve"> </w:t>
@@ -2560,7 +2652,22 @@
         <w:t xml:space="preserve">P. sylvestris</w:t>
       </w:r>
       <w:r>
-        <w:t xml:space="preserve">. We hypothesised that two effects contribute to the extent of damage which a sapling is subject to, based on the previous work discussed above regarding</w:t>
+        <w:t xml:space="preserve">. Given previous research on</w:t>
+      </w:r>
+      <w:r>
+        <w:t xml:space="preserve"> </w:t>
+      </w:r>
+      <w:r>
+        <w:rPr>
+          <w:i/>
+        </w:rPr>
+        <w:t xml:space="preserve">H. abietis</w:t>
+      </w:r>
+      <w:r>
+        <w:t xml:space="preserve"> </w:t>
+      </w:r>
+      <w:r>
+        <w:t xml:space="preserve">feeding behaviour we suggest that this adaptive variation may exist in bark VOC production and chemical composition. We hypothesised that two effects contribute to the extent of damage which a sapling is subject to, based on the previous work discussed above regarding</w:t>
       </w:r>
       <w:r>
         <w:t xml:space="preserve"> </w:t>
@@ -2642,13 +2749,13 @@
         <w:t xml:space="preserve">Pinus sylvestris</w:t>
       </w:r>
       <w:r>
-        <w:t xml:space="preserve">) is the most widely distributed pine species in the world. It’s range spans Eurasia from the arctic circle in Scandinavia to the dry northern mediterranean in Spain and Turkey and from Scotland to the eastern edge of Siberia</w:t>
-      </w:r>
-      <w:r>
-        <w:t xml:space="preserve"> </w:t>
-      </w:r>
-      <w:r>
-        <w:t xml:space="preserve">. Scotland represents the western limit of its distribution, where it is the dominant canopy tree species of the Caledonian pine forest.</w:t>
+        <w:t xml:space="preserve">) is the most widely distributed pine species in the world. It’s range spans Eurasia from the arctic circle in Scandinavia to the dry northern mediterranean in high altitude areas of Spain and Turkey and from Scotland to the eastern edge of Siberia</w:t>
+      </w:r>
+      <w:r>
+        <w:t xml:space="preserve"> </w:t>
+      </w:r>
+      <w:r>
+        <w:t xml:space="preserve">. Scotland represents the western limit of its Eurasian distribution, where it is the dominant canopy tree species of the Caledonian pine forest.</w:t>
       </w:r>
       <w:r>
         <w:t xml:space="preserve"> </w:t>
@@ -2663,7 +2770,7 @@
         <w:t xml:space="preserve"> </w:t>
       </w:r>
       <w:r>
-        <w:t xml:space="preserve">grows well under low grazing, shade and competition.</w:t>
+        <w:t xml:space="preserve">grows well under conditions of low grazing, shade and competition.</w:t>
       </w:r>
     </w:p>
     <w:p>
@@ -2686,7 +2793,7 @@
         <w:t xml:space="preserve"> </w:t>
       </w:r>
       <w:r>
-        <w:t xml:space="preserve">, which supports the assertion that despite strong cross-pollination effects between the populations, some degree of genetic isolation occurs. Variation in isolatedness between sites follows a predictable longitudinal gradient, with sites on the western extreme of the Caledonian pine range being more isolated due to the prevailing easterly wind direction limiting pollen dispersion to the west</w:t>
+        <w:t xml:space="preserve">, which supports the assertion that despite strong cross-pollination effects among populations, some degree of genetic isolation occurs. Variation in isolation between sites follows a predictable longitudinal gradient, with sites on the western extreme of the Caledonian pine range being more isolated due to the prevailing westerly wind direction, which limits pollen dispersion to westerly populations</w:t>
       </w:r>
       <w:r>
         <w:t xml:space="preserve"> </w:t>
@@ -2729,7 +2836,7 @@
         </w:r>
       </w:hyperlink>
       <w:r>
-        <w:t xml:space="preserve">). At each site four open-pollinated trees were located at least 100 m apart. From each of these trees at least 20 cones with seeds were collected. To minimise seedling mortality, seeds were germinated and grown in a glasshouse for 3 years before four randomly selected surviving seedlings per parent tree were transplanted to a common garden. This resulted in 168 distinct maternal lines. All seed was collected from old adult trees, in an attempt to avoid sampling trees descended from nearby plantation forestry as this study focussed only on natural populations. Sites were situated within the historical range of the Caledonian pine forest. Seed collection sites were chosen by accessibility in six geographic clusters. Each cluster was located to ensure geographical isolation from others.</w:t>
+        <w:t xml:space="preserve">). At each site four open-pollinated trees were located at least 100 m apart. From each of these trees at least 20 cones with seeds were collected. To minimise seedling mortality, seeds were germinated and grown in a glasshouse for 3 years before four randomly selected surviving seedlings per Parent tree were transplanted to a common garden. This resulted in 168 distinct maternal lines. All seed was collected from old adult trees, in an attempt to avoid sampling trees descended from nearby plantation forestry as this study focussed only on natural populations. Sites were situated within the historical range of the Caledonian pine forest. Seed collection sites were chosen by accessibility in six geographic clusters. Each cluster was located to ensure geographical isolation from others.</w:t>
       </w:r>
     </w:p>
     <w:p>
@@ -2737,7 +2844,7 @@
         <w:pStyle w:val="CaptionedFigure"/>
       </w:pPr>
       <w:r>
-        <w:t xml:space="preserve">Map of seed collection sites within Scotland, from which seed populations were collected. Elliptic hulls and site point shapes define the three Regional zones. Points are coloured according to Geographic zone clusters, which are nested within Regions.</w:t>
+        <w:t xml:space="preserve">Map of seed collection sites within Scotland, from which seed populations were collected. Elliptic hulls and site point shapes define the three Regions. Points are coloured according to Geographic Zone clusters, which are nested within Regions. Point labels are Site codes used as a shorthand for the sites throughout this report.</w:t>
       </w:r>
     </w:p>
     <w:p>
@@ -2745,7 +2852,7 @@
         <w:pStyle w:val="ImageCaption"/>
       </w:pPr>
       <w:r>
-        <w:t xml:space="preserve">Map of seed collection sites within Scotland, from which seed populations were collected. Elliptic hulls and site point shapes define the three Regional zones. Points are coloured according to Geographic zone clusters, which are nested within Regions.</w:t>
+        <w:t xml:space="preserve">Map of seed collection sites within Scotland, from which seed populations were collected. Elliptic hulls and site point shapes define the three Regions. Points are coloured according to Geographic Zone clusters, which are nested within Regions. Point labels are Site codes used as a shorthand for the sites throughout this report.</w:t>
       </w:r>
     </w:p>
     <w:p>
@@ -2848,7 +2955,7 @@
         <w:t xml:space="preserve"> </w:t>
       </w:r>
       <w:r>
-        <w:t xml:space="preserve">Saplings were randomly assigned to grid points within 4 adjacent blocks with a distance of 3 m between each sapling. This resulted in a total grid size of 84 x 8 saplings, a total of 672 saplings.</w:t>
+        <w:t xml:space="preserve">Saplings were randomly assigned to grid points 3 m between each sapling. This resulted in a total grid size of 84 x 8 saplings, and a total of 672 saplings.</w:t>
       </w:r>
       <w:r>
         <w:t xml:space="preserve"> </w:t>
@@ -2911,7 +3018,7 @@
         <w:t xml:space="preserve"> </w:t>
       </w:r>
       <w:r>
-        <w:t xml:space="preserve">was measured on the main growing stem of each sapling in July 2015. This is roughly between the two seasonal peaks of weevil feeding that are commonly observed in the UK, which occur in the spring and late summer, coinciding with the end of adult hibernation and the emergence of new adults from pupae, respectively</w:t>
+        <w:t xml:space="preserve">was measured on the main growing stem of each sapling in June 2015. This is roughly between the two seasonal peaks of weevil feeding that are commonly observed in the UK, which occur in the spring and late summer, coinciding with the end of adult hibernation and the emergence of new adults from pupae, respectively</w:t>
       </w:r>
       <w:r>
         <w:t xml:space="preserve"> </w:t>
@@ -2952,7 +3059,7 @@
         <w:t xml:space="preserve"> </w:t>
       </w:r>
       <w:r>
-        <w:t xml:space="preserve">. Weevil damage is therefore expressed as the mm</w:t>
+        <w:t xml:space="preserve">. Weevil damage is therefore expressed as the total mm</w:t>
       </w:r>
       <w:r>
         <w:rPr>
@@ -2964,7 +3071,7 @@
         <w:t xml:space="preserve"> </w:t>
       </w:r>
       <w:r>
-        <w:t xml:space="preserve">area of stem lesions per sapling.</w:t>
+        <w:t xml:space="preserve">area of allall stem lesions per sapling.</w:t>
       </w:r>
     </w:p>
     <w:p>
@@ -2982,22 +3089,46 @@
         <w:pStyle w:val="FirstParagraph"/>
       </w:pPr>
       <w:r>
-        <w:t xml:space="preserve">To assess the effect of sapling genetic origin on damage by pine weevils, and to test our hypothesis that two effects are responsible for</w:t>
-      </w:r>
-      <w:r>
-        <w:t xml:space="preserve"> </w:t>
-      </w:r>
-      <w:r>
-        <w:rPr>
-          <w:i/>
-        </w:rPr>
-        <w:t xml:space="preserve">H. abietis</w:t>
-      </w:r>
-      <w:r>
-        <w:t xml:space="preserve"> </w:t>
-      </w:r>
-      <w:r>
-        <w:t xml:space="preserve">damage, we implemented a hurdle model framework with generalised linear mixed models, using the</w:t>
+        <w:t xml:space="preserve">To assess the effect of</w:t>
+      </w:r>
+      <w:r>
+        <w:t xml:space="preserve"> </w:t>
+      </w:r>
+      <w:r>
+        <w:rPr>
+          <w:i/>
+        </w:rPr>
+        <w:t xml:space="preserve">P. sylvestris</w:t>
+      </w:r>
+      <w:r>
+        <w:t xml:space="preserve"> </w:t>
+      </w:r>
+      <w:r>
+        <w:t xml:space="preserve">sapling genetic origin on damage by pine weevils (</w:t>
+      </w:r>
+      <w:r>
+        <w:rPr>
+          <w:i/>
+        </w:rPr>
+        <w:t xml:space="preserve">H. abietis</w:t>
+      </w:r>
+      <w:r>
+        <w:t xml:space="preserve">), and to test our hypothesis that two effects are responsible for</w:t>
+      </w:r>
+      <w:r>
+        <w:t xml:space="preserve"> </w:t>
+      </w:r>
+      <w:r>
+        <w:rPr>
+          <w:i/>
+        </w:rPr>
+        <w:t xml:space="preserve">H. abietis</w:t>
+      </w:r>
+      <w:r>
+        <w:t xml:space="preserve"> </w:t>
+      </w:r>
+      <w:r>
+        <w:t xml:space="preserve">damage, we implemented a two-part framework using generalised linear mixed models, using the</w:t>
       </w:r>
       <w:r>
         <w:t xml:space="preserve"> </w:t>
@@ -3018,7 +3149,7 @@
         <w:t xml:space="preserve"> </w:t>
       </w:r>
       <w:r>
-        <w:t xml:space="preserve">. First, a binomial logistic mixed effects regression assessed variation in the probability of a sapling being initially damaged according to</w:t>
+        <w:t xml:space="preserve">. First, a binomial logistic mixed effects model assessed variation in the probability of a sapling being initially damaged according to</w:t>
       </w:r>
       <w:r>
         <w:t xml:space="preserve"> </w:t>
@@ -3033,19 +3164,15 @@
         <w:t xml:space="preserve"> </w:t>
       </w:r>
       <w:r>
-        <w:t xml:space="preserve">parent population. The response variable of this model was binomial, describing whether an individual sapling had experienced any damage by</w:t>
-      </w:r>
-      <w:r>
-        <w:t xml:space="preserve"> </w:t>
-      </w:r>
-      <w:r>
-        <w:rPr>
-          <w:i/>
-        </w:rPr>
-        <w:t xml:space="preserve">H. abietis</w:t>
-      </w:r>
-      <w:r>
-        <w:t xml:space="preserve">. Then a linear mixed effects model using data only saplings where damage had occurred, assessed whether saplings varied in the total area of bark damaged by continued feeding by</w:t>
+        <w:t xml:space="preserve">Site.</w:t>
+      </w:r>
+    </w:p>
+    <w:p>
+      <w:pPr>
+        <w:pStyle w:val="BodyText"/>
+      </w:pPr>
+      <w:r>
+        <w:t xml:space="preserve">We used a linear mixed effects model, using only saplings where damage had occurred, to assess whether saplings varied in the total area of bark damaged by continued feeding by</w:t>
       </w:r>
       <w:r>
         <w:t xml:space="preserve"> </w:t>
@@ -3075,7 +3202,7 @@
         <w:t xml:space="preserve"> </w:t>
       </w:r>
       <w:r>
-        <w:t xml:space="preserve">parent population. The response variable of this model was the area of weevil damaged bark visible on the sapling. Area of bark damaged was log transformed in order to better meet model assumptions. In both analyses, parent tree was used as a random intercept effect to account for pseudo-replication in sapling parent. The nested geographic nature of the seed collection sites was also used as a random effect, with site nested within geographic zone (Figure</w:t>
+        <w:t xml:space="preserve">Site. The response variable of area of bark damaged was log transformed in order to better meet model assumptions. In both analyses, a combination of fixed and random intercept effects were modelled to obtain the optimal model structure and to compare the relative effect sizes of Geographic Zone, Site and maternal line. Maternal line was used as a random intercept effect in all analyses to account for pseudo-replication in sapling Parent. The geographically nested nature of the seed collection Sites within Geographic Zones was also used as a random effect in the appropriate models (Figure</w:t>
       </w:r>
       <w:r>
         <w:t xml:space="preserve"> </w:t>
@@ -3085,17 +3212,11 @@
           <w:rPr>
             <w:rStyle w:val="Hyperlink"/>
           </w:rPr>
-          <w:t xml:space="preserve">1</w:t>
+          <w:t xml:space="preserve">3</w:t>
         </w:r>
       </w:hyperlink>
       <w:r>
-        <w:t xml:space="preserve">). All statistical analyses were performed in R version 3.4.2</w:t>
-      </w:r>
-      <w:r>
-        <w:t xml:space="preserve"> </w:t>
-      </w:r>
-      <w:r>
-        <w:t xml:space="preserve">. Model goodness-of-fit was assessed for both model types by comparing models with equivalent random effects models and null models using AIC</w:t>
+        <w:t xml:space="preserve">). Model goodness-of-fit was assessed for both model types by comparing models with equivalent random effects models and null models using AIC</w:t>
       </w:r>
       <w:r>
         <w:rPr>
@@ -3149,7 +3270,7 @@
         <w:t xml:space="preserve"> </w:t>
       </w:r>
       <w:r>
-        <w:t xml:space="preserve">attack, the models were refitted using Restricted Maximum Likelihood (REML) and model slope estimates were compared. Tukey’s HSD multiple comparisons tests assessed which populations were significantly different from each other for both models, by comparing marginal means, using the</w:t>
+        <w:t xml:space="preserve">attack, the models were refitted using Restricted Maximum Likelihood (REML) and model slope estimates were compared. Tukey’s HSD multiple comparisons tests of marginal means assessed which populations were significantly different from each other for both models, using the</w:t>
       </w:r>
       <w:r>
         <w:t xml:space="preserve"> </w:t>
@@ -3170,6 +3291,12 @@
         <w:t xml:space="preserve"> </w:t>
       </w:r>
       <w:r>
+        <w:t xml:space="preserve">. All statistical analyses were performed in R version 3.4.2</w:t>
+      </w:r>
+      <w:r>
+        <w:t xml:space="preserve"> </w:t>
+      </w:r>
+      <w:r>
         <w:t xml:space="preserve">.</w:t>
       </w:r>
     </w:p>
@@ -3178,28 +3305,27 @@
         <w:pStyle w:val="BodyText"/>
       </w:pPr>
       <w:r>
-        <w:t xml:space="preserve">Spatial autocorrelation in area of bark damaged due to damaged saplings acting as olfactory beacons to attract weevils was investigated using Generalised Least Squares (GLS) models of damaged bark area with spatial autocorrelation structures as a covariate. Multiple spatial autocorrelation structures were tested and models fitted using ML were compared in their goodness-of-fit using AIC (Akaike Information Criterion) values, Log-likelihood estimates and pseudo R-squared model values calculated by the</w:t>
-      </w:r>
-      <w:r>
-        <w:t xml:space="preserve"> </w:t>
-      </w:r>
-      <w:r>
-        <w:rPr>
-          <w:i/>
-        </w:rPr>
-        <w:t xml:space="preserve">MuMIn</w:t>
-      </w:r>
-      <w:r>
-        <w:t xml:space="preserve"> </w:t>
-      </w:r>
-      <w:r>
-        <w:t xml:space="preserve">package</w:t>
-      </w:r>
-      <w:r>
-        <w:t xml:space="preserve"> </w:t>
-      </w:r>
-      <w:r>
-        <w:t xml:space="preserve">. After model selection, the best generalised least squares model was re-fitted using REML for model interpretation to assess the predictive effect of spatial auto-correlation on weevil damage. Semi-variograms of the best fitting model residuals and raw damaged area mm</w:t>
+        <w:t xml:space="preserve">A post-hoc linear mixed effects model investigated the effect of latitude of seed collection Site on the area of damaged bark, with nested random intercept effects of maternal line within Site. Predicted values of this model were generated and used to assess the effect of latitude on damaged bark area.</w:t>
+      </w:r>
+    </w:p>
+    <w:p>
+      <w:pPr>
+        <w:pStyle w:val="BodyText"/>
+      </w:pPr>
+      <w:r>
+        <w:t xml:space="preserve">Spatial autocorrelation may have been present within the Common Garden, with some damaged saplings acting as olfactory beacons to attract more</w:t>
+      </w:r>
+      <w:r>
+        <w:rPr>
+          <w:i/>
+        </w:rPr>
+        <w:t xml:space="preserve">H. abietis</w:t>
+      </w:r>
+      <w:r>
+        <w:t xml:space="preserve"> </w:t>
+      </w:r>
+      <w:r>
+        <w:t xml:space="preserve">to the area. This potential effect was investigated using semi-variograms of model residuals for the best-fitting generalised linear mixed effects models. Semi-variograms of the raw damaged area mm</w:t>
       </w:r>
       <w:r>
         <w:rPr>
@@ -3211,28 +3337,96 @@
         <w:t xml:space="preserve"> </w:t>
       </w:r>
       <w:r>
-        <w:t xml:space="preserve">data confirmed that spatial autocorrelation between saplings was negligible within the common garden and so spatial autocorrelation structures were not included in other models.</w:t>
+        <w:t xml:space="preserve">suggested that spatial autocorrelation between saplings was negligible within the Common Garden and so spatial autocorrelation structures were not included in generalised linear mixed effects models.</w:t>
+      </w:r>
+    </w:p>
+    <w:p>
+      <w:pPr>
+        <w:pStyle w:val="CaptionedFigure"/>
+      </w:pPr>
+      <w:r>
+        <w:t xml:space="preserve">Schematic diagram of sapling relative position within the Common Garden, with sapling points coloured and sized according to the area of bark damaged. The distance between saplings is 3 m in both the X and Y directions.</w:t>
+      </w:r>
+    </w:p>
+    <w:p>
+      <w:pPr>
+        <w:pStyle w:val="ImageCaption"/>
+      </w:pPr>
+      <w:r>
+        <w:t xml:space="preserve">Schematic diagram of sapling relative position within the Common Garden, with sapling points coloured and sized according to the area of bark damaged. The distance between saplings is 3 m in both the X and Y directions.</w:t>
+      </w:r>
+    </w:p>
+    <w:p>
+      <w:pPr>
+        <w:pStyle w:val="BodyText"/>
+      </w:pPr>
+      <w:bookmarkStart w:id="27" w:name="sapling_map"/>
+      <w:r>
+        <w:t xml:space="preserve">[sapling_map]</w:t>
+      </w:r>
+      <w:bookmarkEnd w:id="27"/>
+    </w:p>
+    <w:p>
+      <w:pPr>
+        <w:pStyle w:val="CaptionedFigure"/>
+      </w:pPr>
+      <w:bookmarkStart w:id="28" w:name="semivariogram"/>
+      <w:r>
+        <w:t xml:space="preserve">Semivariograms showing spatial autocorrelation of damaged bark area according to distance between saplings. Horizontal dotted line denotes the sill of the semivariogram. Saplings further apart than this distance are predicted to not affect the degree of bark damage, or the probability of being damaged by</w:t>
+      </w:r>
+      <w:r>
+        <w:t xml:space="preserve"> </w:t>
+      </w:r>
+      <w:r>
+        <w:rPr>
+          <w:i/>
+        </w:rPr>
+        <w:t xml:space="preserve">H. abietis</w:t>
+      </w:r>
+      <w:r>
+        <w:t xml:space="preserve">, respectively.</w:t>
+      </w:r>
+      <w:bookmarkEnd w:id="28"/>
+    </w:p>
+    <w:p>
+      <w:pPr>
+        <w:pStyle w:val="ImageCaption"/>
+      </w:pPr>
+      <w:r>
+        <w:t xml:space="preserve">Semivariograms showing spatial autocorrelation of damaged bark area according to distance between saplings. Horizontal dotted line denotes the sill of the semivariogram. Saplings further apart than this distance are predicted to not affect the degree of bark damage, or the probability of being damaged by</w:t>
+      </w:r>
+      <w:r>
+        <w:t xml:space="preserve"> </w:t>
+      </w:r>
+      <w:r>
+        <w:rPr>
+          <w:i/>
+        </w:rPr>
+        <w:t xml:space="preserve">H. abietis</w:t>
+      </w:r>
+      <w:r>
+        <w:t xml:space="preserve">, respectively.</w:t>
       </w:r>
     </w:p>
     <w:p>
       <w:pPr>
         <w:pStyle w:val="Heading1"/>
       </w:pPr>
-      <w:bookmarkStart w:id="27" w:name="results"/>
+      <w:bookmarkStart w:id="29" w:name="results"/>
       <w:r>
         <w:t xml:space="preserve">Results</w:t>
       </w:r>
-      <w:bookmarkEnd w:id="27"/>
+      <w:bookmarkEnd w:id="29"/>
     </w:p>
     <w:p>
       <w:pPr>
         <w:pStyle w:val="Heading2"/>
       </w:pPr>
-      <w:bookmarkStart w:id="28" w:name="sapling-damage"/>
+      <w:bookmarkStart w:id="30" w:name="sapling-damage"/>
       <w:r>
         <w:t xml:space="preserve">Sapling damage</w:t>
       </w:r>
-      <w:bookmarkEnd w:id="28"/>
+      <w:bookmarkEnd w:id="30"/>
     </w:p>
     <w:p>
       <w:pPr>
@@ -3304,12 +3498,12 @@
         <w:t xml:space="preserve">2</w:t>
       </w:r>
       <w:r>
-        <w:t xml:space="preserve">. Variation in bark area damaged within seed populations was high (Figure</w:t>
-      </w:r>
-      <w:r>
-        <w:t xml:space="preserve"> </w:t>
-      </w:r>
-      <w:hyperlink w:anchor="boxplot">
+        <w:t xml:space="preserve">. Variance in bark area damaged within seed populations was high (Figure</w:t>
+      </w:r>
+      <w:r>
+        <w:t xml:space="preserve"> </w:t>
+      </w:r>
+      <w:hyperlink w:anchor="dendro">
         <w:r>
           <w:rPr>
             <w:rStyle w:val="Hyperlink"/>
@@ -3318,141 +3512,107 @@
         </w:r>
       </w:hyperlink>
       <w:r>
-        <w:t xml:space="preserve">), with some geographic zones having similar levels of damage while others varied a widely within geographic zone.</w:t>
+        <w:t xml:space="preserve">). Some geographic zones showed comparable levels of damage, while others varied widely within geographic zone.</w:t>
       </w:r>
     </w:p>
     <w:p>
       <w:pPr>
         <w:pStyle w:val="CaptionedFigure"/>
       </w:pPr>
-      <w:bookmarkStart w:id="29" w:name="dendro"/>
-      <w:r>
-        <w:t xml:space="preserve">Dendrogram showing nested grouping of seed populations. Graph edge widths vary relatively according to the total bark area damaged on saplings collected from each site. Width edges are weighted according to the number of saplings at each grouping level to account for differences in number of sites per Geographic Zone and Region. This means edge widths should not be compared across vertical node levels.</w:t>
-      </w:r>
-      <w:bookmarkEnd w:id="29"/>
+      <w:bookmarkStart w:id="31" w:name="barchart"/>
+      <w:r>
+        <w:t xml:space="preserve">The number of saplings with visible damage by</w:t>
+      </w:r>
+      <w:r>
+        <w:t xml:space="preserve"> </w:t>
+      </w:r>
+      <w:r>
+        <w:rPr>
+          <w:i/>
+        </w:rPr>
+        <w:t xml:space="preserve">H. abietis</w:t>
+      </w:r>
+      <w:r>
+        <w:t xml:space="preserve">, divided by Site. Groups of bars denote Geographic Zones, ordered from left to right by decreasing mean latitude</w:t>
+      </w:r>
+      <w:bookmarkEnd w:id="31"/>
     </w:p>
     <w:p>
       <w:pPr>
         <w:pStyle w:val="ImageCaption"/>
       </w:pPr>
       <w:r>
-        <w:t xml:space="preserve">Dendrogram showing nested grouping of seed populations. Graph edge widths vary relatively according to the total bark area damaged on saplings collected from each site. Width edges are weighted according to the number of saplings at each grouping level to account for differences in number of sites per Geographic Zone and Region. This means edge widths should not be compared across vertical node levels.</w:t>
+        <w:t xml:space="preserve">The number of saplings with visible damage by</w:t>
+      </w:r>
+      <w:r>
+        <w:t xml:space="preserve"> </w:t>
+      </w:r>
+      <w:r>
+        <w:rPr>
+          <w:i/>
+        </w:rPr>
+        <w:t xml:space="preserve">H. abietis</w:t>
+      </w:r>
+      <w:r>
+        <w:t xml:space="preserve">, divided by Site. Groups of bars denote Geographic Zones, ordered from left to right by decreasing mean latitude</w:t>
       </w:r>
     </w:p>
     <w:p>
       <w:pPr>
         <w:pStyle w:val="CaptionedFigure"/>
       </w:pPr>
-      <w:bookmarkStart w:id="30" w:name="barchart"/>
-      <w:r>
-        <w:t xml:space="preserve">The number of saplings with visible damage by</w:t>
-      </w:r>
-      <w:r>
-        <w:t xml:space="preserve"> </w:t>
-      </w:r>
-      <w:r>
-        <w:rPr>
-          <w:i/>
-        </w:rPr>
-        <w:t xml:space="preserve">H. abietis</w:t>
-      </w:r>
-      <w:r>
-        <w:t xml:space="preserve">, divided by Site. Groups of bars denote Geographic Zones.</w:t>
-      </w:r>
-      <w:bookmarkEnd w:id="30"/>
+      <w:bookmarkStart w:id="32" w:name="dendro"/>
+      <w:r>
+        <w:t xml:space="preserve">Dendrogram showing nested grouping of seed populations. Graph edge widths vary according to the total bark area damaged on saplings collected from each Site. Geographic zones are ordered from left to right by decreasing mean latitude. Width edges are weighted according to the number of saplings at each grouping level to account for differences in number of Sites per Geographic Zone and Region. This means edge widths should not be compared across vertical node levels.</w:t>
+      </w:r>
+      <w:bookmarkEnd w:id="32"/>
     </w:p>
     <w:p>
       <w:pPr>
         <w:pStyle w:val="ImageCaption"/>
       </w:pPr>
       <w:r>
-        <w:t xml:space="preserve">The number of saplings with visible damage by</w:t>
-      </w:r>
-      <w:r>
-        <w:t xml:space="preserve"> </w:t>
-      </w:r>
-      <w:r>
-        <w:rPr>
-          <w:i/>
-        </w:rPr>
-        <w:t xml:space="preserve">H. abietis</w:t>
-      </w:r>
-      <w:r>
-        <w:t xml:space="preserve">, divided by Site. Groups of bars denote Geographic Zones.</w:t>
-      </w:r>
-    </w:p>
-    <w:p>
-      <w:pPr>
-        <w:pStyle w:val="CaptionedFigure"/>
-      </w:pPr>
-      <w:bookmarkStart w:id="31" w:name="boxplot"/>
-      <w:r>
-        <w:t xml:space="preserve">Variation in bark area damaged by</w:t>
-      </w:r>
-      <w:r>
-        <w:t xml:space="preserve"> </w:t>
-      </w:r>
-      <w:r>
-        <w:rPr>
-          <w:i/>
-        </w:rPr>
-        <w:t xml:space="preserve">H. abietis</w:t>
-      </w:r>
-      <w:r>
-        <w:t xml:space="preserve">, divided by Site. Coloured groups of bars denote Geographic Zones. Thick bars denote the median value per population.</w:t>
-      </w:r>
-      <w:bookmarkEnd w:id="31"/>
-    </w:p>
-    <w:p>
-      <w:pPr>
-        <w:pStyle w:val="ImageCaption"/>
-      </w:pPr>
-      <w:r>
-        <w:t xml:space="preserve">Variation in bark area damaged by</w:t>
-      </w:r>
-      <w:r>
-        <w:t xml:space="preserve"> </w:t>
-      </w:r>
-      <w:r>
-        <w:rPr>
-          <w:i/>
-        </w:rPr>
-        <w:t xml:space="preserve">H. abietis</w:t>
-      </w:r>
-      <w:r>
-        <w:t xml:space="preserve">, divided by Site. Coloured groups of bars denote Geographic Zones. Thick bars denote the median value per population.</w:t>
+        <w:t xml:space="preserve">Dendrogram showing nested grouping of seed populations. Graph edge widths vary according to the total bark area damaged on saplings collected from each Site. Geographic zones are ordered from left to right by decreasing mean latitude. Width edges are weighted according to the number of saplings at each grouping level to account for differences in number of Sites per Geographic Zone and Region. This means edge widths should not be compared across vertical node levels.</w:t>
       </w:r>
     </w:p>
     <w:p>
       <w:pPr>
         <w:pStyle w:val="Heading2"/>
       </w:pPr>
-      <w:bookmarkStart w:id="32" w:name="spatial-auto-correlation"/>
-      <w:r>
-        <w:t xml:space="preserve">Spatial auto-correlation</w:t>
-      </w:r>
-      <w:bookmarkEnd w:id="32"/>
+      <w:bookmarkStart w:id="33" w:name="Xcdf6d995afbd1e05412f448da4700c132e34d1c"/>
+      <w:r>
+        <w:t xml:space="preserve">The effect of seed population on sapling damage</w:t>
+      </w:r>
+      <w:bookmarkEnd w:id="33"/>
+    </w:p>
+    <w:p>
+      <w:pPr>
+        <w:pStyle w:val="Heading3"/>
+      </w:pPr>
+      <w:bookmarkStart w:id="34" w:name="binomial-model"/>
+      <w:r>
+        <w:t xml:space="preserve">Binomial model</w:t>
+      </w:r>
+      <w:bookmarkEnd w:id="34"/>
     </w:p>
     <w:p>
       <w:pPr>
         <w:pStyle w:val="FirstParagraph"/>
       </w:pPr>
       <w:r>
-        <w:t xml:space="preserve">Multiple Generalised Least Squares (GLS) models of damaged sapling area fitted with different correlation structures were compared against a null model with no correlation structure using AIC values (Table</w:t>
-      </w:r>
-      <w:r>
-        <w:t xml:space="preserve"> </w:t>
-      </w:r>
-      <w:hyperlink w:anchor="cor_table">
-        <w:r>
-          <w:rPr>
-            <w:rStyle w:val="Hyperlink"/>
-          </w:rPr>
-          <w:t xml:space="preserve">[cor_table]</w:t>
-        </w:r>
-      </w:hyperlink>
-      <w:r>
-        <w:t xml:space="preserve">). A Gaussian correlation structure fit the data best, but explained only a very low percentage of the variation in sapling damaged area. Gaussian, Exponential and Rational quadratic models had AIC values within 2 points of each other and explained only negligibly different amounts of variation in damaged bar area, according to pseudo-R</w:t>
+        <w:t xml:space="preserve">The first part of the modelling process explored variation among seed populations in the probability of a sapling being damaged by</w:t>
+      </w:r>
+      <w:r>
+        <w:t xml:space="preserve"> </w:t>
+      </w:r>
+      <w:r>
+        <w:rPr>
+          <w:i/>
+        </w:rPr>
+        <w:t xml:space="preserve">H. abietis</w:t>
+      </w:r>
+      <w:r>
+        <w:t xml:space="preserve">. The most parsimonous model was a null model, as estimated by AIC values. Fixed effects models using Geographic Zone and Site explained little of the variance in likelihood of a sapling being damaged, while models using maternal line as the fixed effect explained 95% (R</w:t>
       </w:r>
       <w:r>
         <w:rPr>
@@ -3461,242 +3621,16 @@
         <w:t xml:space="preserve">2</w:t>
       </w:r>
       <w:r>
-        <w:t xml:space="preserve"> </w:t>
-      </w:r>
-      <w:r>
-        <w:t xml:space="preserve">model values, so these models can be interpreted as fitting the data similarly well. All three models were better than a null model which explained none of the variation in damaged bark area. A semivariogram of damaged bark area with distance between saplings showed that there was no appreciable spatial auto-correlation (Figure</w:t>
-      </w:r>
-      <w:r>
-        <w:t xml:space="preserve"> </w:t>
-      </w:r>
-      <w:hyperlink w:anchor="semivariogram">
-        <w:r>
-          <w:rPr>
-            <w:rStyle w:val="Hyperlink"/>
-          </w:rPr>
-          <w:t xml:space="preserve">4</w:t>
-        </w:r>
-      </w:hyperlink>
-      <w:r>
-        <w:t xml:space="preserve">). This was supported by a visual inspection of a schematic map of damaged bark area per sapling in the common garden (Figure</w:t>
-      </w:r>
-      <w:r>
-        <w:t xml:space="preserve"> </w:t>
-      </w:r>
-      <w:hyperlink w:anchor="sapling_map">
-        <w:r>
-          <w:rPr>
-            <w:rStyle w:val="Hyperlink"/>
-          </w:rPr>
-          <w:t xml:space="preserve">[sapling_map]</w:t>
-        </w:r>
-      </w:hyperlink>
-      <w:r>
-        <w:t xml:space="preserve">). As a result, further modelling with mixed effects models did not include a spatial auto-correlation covariate structure.</w:t>
-      </w:r>
-    </w:p>
-    <w:p>
-      <w:pPr>
-        <w:pStyle w:val="CaptionedFigure"/>
-      </w:pPr>
-      <w:r>
-        <w:t xml:space="preserve">Schematic diagram of sapling relative position within the Common Garden, with sapling points coloured and sized according to the area of bark damaged. The distance between saplings is 3 m in both the X and Y directions.</w:t>
-      </w:r>
-    </w:p>
-    <w:p>
-      <w:pPr>
-        <w:pStyle w:val="ImageCaption"/>
-      </w:pPr>
-      <w:r>
-        <w:t xml:space="preserve">Schematic diagram of sapling relative position within the Common Garden, with sapling points coloured and sized according to the area of bark damaged. The distance between saplings is 3 m in both the X and Y directions.</w:t>
-      </w:r>
-    </w:p>
-    <w:p>
-      <w:pPr>
-        <w:pStyle w:val="BodyText"/>
-      </w:pPr>
-      <w:bookmarkStart w:id="33" w:name="sapling_map"/>
-      <w:r>
-        <w:t xml:space="preserve">[sapling_map]</w:t>
-      </w:r>
-      <w:bookmarkEnd w:id="33"/>
-    </w:p>
-    <w:p>
-      <w:pPr>
-        <w:pStyle w:val="CaptionedFigure"/>
-      </w:pPr>
-      <w:bookmarkStart w:id="34" w:name="semivariogram"/>
-      <w:r>
-        <w:t xml:space="preserve">Semivariogram showing spatial autocorrelation of damaged bark area according to distance between saplings. Vertical dotted line denotes the nugget and the horizontal dotted line denotes the sill of the semivariogram.</w:t>
-      </w:r>
-      <w:bookmarkEnd w:id="34"/>
-    </w:p>
-    <w:p>
-      <w:pPr>
-        <w:pStyle w:val="ImageCaption"/>
-      </w:pPr>
-      <w:r>
-        <w:t xml:space="preserve">Semivariogram showing spatial autocorrelation of damaged bark area according to distance between saplings. Vertical dotted line denotes the nugget and the horizontal dotted line denotes the sill of the semivariogram.</w:t>
-      </w:r>
-    </w:p>
-    <w:p>
-      <w:pPr>
-        <w:pStyle w:val="BodyText"/>
-      </w:pPr>
-      <w:bookmarkStart w:id="35" w:name="cor_table"/>
-      <w:r>
-        <w:t xml:space="preserve">[cor_table]</w:t>
-      </w:r>
-      <w:bookmarkEnd w:id="35"/>
-    </w:p>
-    <w:p>
-      <w:pPr>
-        <w:pStyle w:val="BodyText"/>
-      </w:pPr>
-      <w:r>
-        <w:t xml:space="preserve">@ lS[table-format=3.2]S[table-format=3.2]S[table-format=3.2]</w:t>
-      </w:r>
-      <w:r>
-        <w:br/>
-      </w:r>
-      <w:r>
-        <w:br/>
-      </w:r>
-      <w:r>
-        <w:t xml:space="preserve">Cor. Struct.</w:t>
-      </w:r>
-      <w:r>
-        <w:t xml:space="preserve"> </w:t>
-      </w:r>
-      <w:r>
-        <w:t xml:space="preserve">&amp;</w:t>
-      </w:r>
-      <w:r>
-        <w:t xml:space="preserve"> </w:t>
-      </w:r>
-      <w:r>
-        <w:t xml:space="preserve">AIC</w:t>
-      </w:r>
-      <w:r>
-        <w:t xml:space="preserve"> </w:t>
-      </w:r>
-      <w:r>
-        <w:t xml:space="preserve">&amp;</w:t>
-      </w:r>
-      <w:r>
-        <w:t xml:space="preserve"> </w:t>
-      </w:r>
-      <w:r>
-        <w:t xml:space="preserve">logLik</w:t>
-      </w:r>
-      <w:r>
-        <w:t xml:space="preserve"> </w:t>
-      </w:r>
-      <w:r>
-        <w:t xml:space="preserve">&amp;</w:t>
-      </w:r>
-      <w:r>
-        <w:t xml:space="preserve"> </w:t>
-      </w:r>
-      <w:r>
-        <w:t xml:space="preserve">R</w:t>
-      </w:r>
-      <w:r>
-        <w:rPr>
-          <w:vertAlign w:val="superscript"/>
-        </w:rPr>
-        <w:t xml:space="preserve">2</w:t>
-      </w:r>
-      <w:r>
         <w:rPr>
           <w:vertAlign w:val="subscript"/>
         </w:rPr>
-        <w:t xml:space="preserve">c</w:t>
-      </w:r>
-      <w:r>
-        <w:br/>
-      </w:r>
-      <w:r>
-        <w:br/>
-      </w:r>
-      <w:r>
-        <w:t xml:space="preserve">Gaussian &amp; 719.573 &amp; -355.786 &amp; 0.033</w:t>
-      </w:r>
-      <w:r>
-        <w:br/>
-      </w:r>
-      <w:r>
-        <w:t xml:space="preserve">Exponential &amp; 720.306 &amp; -356.153 &amp; 0.031</w:t>
-      </w:r>
-      <w:r>
-        <w:br/>
-      </w:r>
-      <w:r>
-        <w:t xml:space="preserve">Rational quadratic &amp; 720.496 &amp; -356.248 &amp; 0.028</w:t>
-      </w:r>
-      <w:r>
-        <w:br/>
-      </w:r>
-      <w:r>
-        <w:t xml:space="preserve">Null &amp; 725.404 &amp; -360.702 &amp; -0</w:t>
-      </w:r>
-      <w:r>
-        <w:br/>
-      </w:r>
-      <w:r>
-        <w:t xml:space="preserve">Spherical &amp; 728.224 &amp; -360.112 &amp; 0.004</w:t>
-      </w:r>
-      <w:r>
-        <w:br/>
-      </w:r>
-      <w:r>
-        <w:t xml:space="preserve">Linear &amp; 728.224 &amp; -360.112 &amp; 0.004</w:t>
-      </w:r>
-      <w:r>
-        <w:br/>
-      </w:r>
-      <w:r>
-        <w:br/>
-      </w:r>
-    </w:p>
-    <w:p>
-      <w:pPr>
-        <w:pStyle w:val="Heading2"/>
-      </w:pPr>
-      <w:bookmarkStart w:id="36" w:name="Xcdf6d995afbd1e05412f448da4700c132e34d1c"/>
-      <w:r>
-        <w:t xml:space="preserve">The effect of seed population on sapling damage</w:t>
-      </w:r>
-      <w:bookmarkEnd w:id="36"/>
-    </w:p>
-    <w:p>
-      <w:pPr>
-        <w:pStyle w:val="Heading3"/>
-      </w:pPr>
-      <w:bookmarkStart w:id="37" w:name="binomial-model"/>
-      <w:r>
-        <w:t xml:space="preserve">Binomial model</w:t>
-      </w:r>
-      <w:bookmarkEnd w:id="37"/>
-    </w:p>
-    <w:p>
-      <w:pPr>
-        <w:pStyle w:val="FirstParagraph"/>
-      </w:pPr>
-      <w:r>
-        <w:t xml:space="preserve">The first part of the hurdle model process explored variation among seed populations in the probability of a sapling being damaged by</w:t>
-      </w:r>
-      <w:r>
-        <w:t xml:space="preserve"> </w:t>
-      </w:r>
-      <w:r>
-        <w:rPr>
-          <w:i/>
-        </w:rPr>
-        <w:t xml:space="preserve">H. abietis</w:t>
-      </w:r>
-      <w:r>
-        <w:t xml:space="preserve">. The most parsimonous model was a null model, as estimated by AIC values. Fixed effects models using Geographic Zone and Site explained little of the variance in likelihood of a sapling being damaged, while models using Parent as the fixed effect explained 95% of the variance (Table</w:t>
+        <w:t xml:space="preserve">m</w:t>
+      </w:r>
+      <w:r>
+        <w:t xml:space="preserve"> </w:t>
+      </w:r>
+      <w:r>
+        <w:t xml:space="preserve">of the variance (Table</w:t>
       </w:r>
       <w:r>
         <w:t xml:space="preserve"> </w:t>
@@ -3710,127 +3644,220 @@
         </w:r>
       </w:hyperlink>
       <w:r>
-        <w:t xml:space="preserve">). Parent models were the least parsimonious however, with</w:t>
-      </w:r>
-      <w:r>
-        <w:t xml:space="preserve"> </w:t>
-      </w:r>
-      <m:oMath>
-        <m:r>
-          <m:t>Δ</m:t>
-        </m:r>
-      </m:oMath>
-      <w:r>
-        <w:t xml:space="preserve">AIC values of 147.73 and 145.73. The fixed effect of Parent accounted for most of the model variance for those models (94%), however a pairwise comparison of marginal means for each family revealed that none differed significantly from each other, indicating the model is likely overfitted due to the large number of Parent groups. We compared marginal means of the fixed effect groups for the best fitting models using Geographic Zone or Site as fixed effects and found that these groups did not vary significantly in a pairwise comparison (Figure</w:t>
-      </w:r>
-      <w:r>
-        <w:t xml:space="preserve"> </w:t>
-      </w:r>
-      <w:hyperlink w:anchor="binom_margin">
-        <w:r>
-          <w:rPr>
-            <w:rStyle w:val="Hyperlink"/>
-          </w:rPr>
-          <w:t xml:space="preserve">[binom_margin]</w:t>
-        </w:r>
-      </w:hyperlink>
-      <w:r>
-        <w:t xml:space="preserve">a,b).</w:t>
+        <w:t xml:space="preserve">). We compared marginal means of the fixed effect groups for the best fitting models using Geographic Zone or Site as fixed effects and found that these groups did not vary significantly in a pairwise comparison using Tukey’s HSD test.</w:t>
       </w:r>
     </w:p>
     <w:p>
       <w:pPr>
         <w:pStyle w:val="BodyText"/>
       </w:pPr>
-      <w:bookmarkStart w:id="38" w:name="pred_binom"/>
+      <w:bookmarkStart w:id="35" w:name="pred_binom"/>
       <w:r>
         <w:t xml:space="preserve">[pred_binom]</w:t>
       </w:r>
-      <w:bookmarkEnd w:id="38"/>
+      <w:bookmarkEnd w:id="35"/>
     </w:p>
     <w:p>
       <w:pPr>
         <w:pStyle w:val="BodyText"/>
       </w:pPr>
-      <w:bookmarkStart w:id="39" w:name="binom_margin"/>
-      <w:r>
-        <w:t xml:space="preserve">[binom_margin]</w:t>
-      </w:r>
-      <w:bookmarkEnd w:id="39"/>
+      <w:bookmarkStart w:id="36" w:name="binom_comp"/>
+      <w:r>
+        <w:t xml:space="preserve">[binom_comp]</w:t>
+      </w:r>
+      <w:bookmarkEnd w:id="36"/>
     </w:p>
     <w:p>
       <w:pPr>
         <w:pStyle w:val="BodyText"/>
       </w:pPr>
-      <w:bookmarkStart w:id="40" w:name="binom_comp"/>
-      <w:r>
-        <w:t xml:space="preserve">[binom_comp]</w:t>
-      </w:r>
-      <w:bookmarkEnd w:id="40"/>
+      <w:r>
+        <w:t xml:space="preserve">@ llS[table-format=3.2]S[table-format=3.2]S[table-format=3.2]S[table-format=3.2]</w:t>
+      </w:r>
+      <w:r>
+        <w:br/>
+      </w:r>
+      <w:r>
+        <w:br/>
+      </w:r>
+      <w:r>
+        <w:t xml:space="preserve">Fixed eff.</w:t>
+      </w:r>
+      <w:r>
+        <w:t xml:space="preserve"> </w:t>
+      </w:r>
+      <w:r>
+        <w:t xml:space="preserve">&amp;</w:t>
+      </w:r>
+      <w:r>
+        <w:t xml:space="preserve"> </w:t>
+      </w:r>
+      <w:r>
+        <w:t xml:space="preserve">Random eff.</w:t>
+      </w:r>
+      <w:r>
+        <w:t xml:space="preserve"> </w:t>
+      </w:r>
+      <w:r>
+        <w:t xml:space="preserve">&amp;</w:t>
+      </w:r>
+      <w:r>
+        <w:t xml:space="preserve"> </w:t>
+      </w:r>
+      <w:r>
+        <w:t xml:space="preserve">AIC</w:t>
+      </w:r>
+      <w:r>
+        <w:t xml:space="preserve"> </w:t>
+      </w:r>
+      <w:r>
+        <w:t xml:space="preserve">&amp;</w:t>
+      </w:r>
+      <w:r>
+        <w:t xml:space="preserve"> </w:t>
+      </w:r>
+      <w:r>
+        <w:t xml:space="preserve">logLik</w:t>
+      </w:r>
+      <w:r>
+        <w:t xml:space="preserve"> </w:t>
+      </w:r>
+      <w:r>
+        <w:t xml:space="preserve">&amp;</w:t>
+      </w:r>
+      <w:r>
+        <w:t xml:space="preserve"> </w:t>
+      </w:r>
+      <w:r>
+        <w:t xml:space="preserve">R</w:t>
+      </w:r>
+      <w:r>
+        <w:rPr>
+          <w:vertAlign w:val="superscript"/>
+        </w:rPr>
+        <w:t xml:space="preserve">2</w:t>
+      </w:r>
+      <w:r>
+        <w:rPr>
+          <w:vertAlign w:val="subscript"/>
+        </w:rPr>
+        <w:t xml:space="preserve">c</w:t>
+      </w:r>
+      <w:r>
+        <w:t xml:space="preserve"> </w:t>
+      </w:r>
+      <w:r>
+        <w:t xml:space="preserve">&amp;</w:t>
+      </w:r>
+      <w:r>
+        <w:t xml:space="preserve"> </w:t>
+      </w:r>
+      <w:r>
+        <w:t xml:space="preserve">R</w:t>
+      </w:r>
+      <w:r>
+        <w:rPr>
+          <w:vertAlign w:val="superscript"/>
+        </w:rPr>
+        <w:t xml:space="preserve">2</w:t>
+      </w:r>
+      <w:r>
+        <w:rPr>
+          <w:vertAlign w:val="subscript"/>
+        </w:rPr>
+        <w:t xml:space="preserve">m</w:t>
+      </w:r>
+      <w:r>
+        <w:br/>
+      </w:r>
+      <w:r>
+        <w:br/>
+      </w:r>
+      <w:r>
+        <w:t xml:space="preserve">NA &amp; NA &amp; 886.953 &amp; -442.476 &amp; 0 &amp; 0</w:t>
+      </w:r>
+      <w:r>
+        <w:br/>
+      </w:r>
+      <w:r>
+        <w:t xml:space="preserve">NA &amp; Parent &amp; 888.953 &amp; -442.476 &amp; 0 &amp; 0</w:t>
+      </w:r>
+      <w:r>
+        <w:br/>
+      </w:r>
+      <w:r>
+        <w:t xml:space="preserve">NA &amp; Site &amp; 888.953 &amp; -442.476 &amp; 0 &amp; 0</w:t>
+      </w:r>
+      <w:r>
+        <w:br/>
+      </w:r>
+      <w:r>
+        <w:t xml:space="preserve">NA &amp; Site / Parent &amp; 890.953 &amp; -442.476 &amp; 0 &amp; 0</w:t>
+      </w:r>
+      <w:r>
+        <w:br/>
+      </w:r>
+      <w:r>
+        <w:t xml:space="preserve">NA &amp; Geog. Zone / Site / Parent &amp; 892.953 &amp; -442.476 &amp; 0 &amp; 0</w:t>
+      </w:r>
+      <w:r>
+        <w:br/>
+      </w:r>
+      <w:r>
+        <w:t xml:space="preserve">Geog. Zone &amp; Parent &amp; 894.462 &amp; -440.231 &amp; 0.006 &amp; 0.008</w:t>
+      </w:r>
+      <w:r>
+        <w:br/>
+      </w:r>
+      <w:r>
+        <w:t xml:space="preserve">Geog. Zone &amp; Site / Parent &amp; 896.462 &amp; -440.231 &amp; 0.006 &amp; 0.008</w:t>
+      </w:r>
+      <w:r>
+        <w:br/>
+      </w:r>
+      <w:r>
+        <w:t xml:space="preserve">Site &amp; Parent &amp; 910.721 &amp; -433.361 &amp; 0.027 &amp; 0.035</w:t>
+      </w:r>
+      <w:r>
+        <w:br/>
+      </w:r>
+      <w:r>
+        <w:t xml:space="preserve">Site &amp; Geog. Zone &amp; 910.721 &amp; -433.361 &amp; 0.027 &amp; 0.035</w:t>
+      </w:r>
+      <w:r>
+        <w:br/>
+      </w:r>
+      <w:r>
+        <w:t xml:space="preserve">Site &amp; Geog. Zone + Parent &amp; 912.721 &amp; -433.361 &amp; 0.027 &amp; 0.035</w:t>
+      </w:r>
+      <w:r>
+        <w:br/>
+      </w:r>
+      <w:r>
+        <w:br/>
+      </w:r>
     </w:p>
     <w:p>
       <w:pPr>
         <w:pStyle w:val="BodyText"/>
       </w:pPr>
       <w:r>
-        <w:t xml:space="preserve">@ llS[table-format=3.2]S[table-format=3.2]S[table-format=3.2]S[table-format=3.2]</w:t>
-      </w:r>
-      <w:r>
-        <w:br/>
-      </w:r>
-      <w:r>
-        <w:br/>
-      </w:r>
-      <w:r>
-        <w:t xml:space="preserve">Fixed eff.</w:t>
-      </w:r>
-      <w:r>
-        <w:t xml:space="preserve"> </w:t>
-      </w:r>
-      <w:r>
-        <w:t xml:space="preserve">&amp;</w:t>
-      </w:r>
-      <w:r>
-        <w:t xml:space="preserve"> </w:t>
-      </w:r>
-      <w:r>
-        <w:t xml:space="preserve">Random eff.</w:t>
-      </w:r>
-      <w:r>
-        <w:t xml:space="preserve"> </w:t>
-      </w:r>
-      <w:r>
-        <w:t xml:space="preserve">&amp;</w:t>
-      </w:r>
-      <w:r>
-        <w:t xml:space="preserve"> </w:t>
-      </w:r>
-      <w:r>
-        <w:t xml:space="preserve">AIC</w:t>
-      </w:r>
-      <w:r>
-        <w:t xml:space="preserve"> </w:t>
-      </w:r>
-      <w:r>
-        <w:t xml:space="preserve">&amp;</w:t>
-      </w:r>
-      <w:r>
-        <w:t xml:space="preserve"> </w:t>
-      </w:r>
-      <w:r>
-        <w:t xml:space="preserve">logLik</w:t>
-      </w:r>
-      <w:r>
-        <w:t xml:space="preserve"> </w:t>
-      </w:r>
-      <w:r>
-        <w:t xml:space="preserve">&amp;</w:t>
-      </w:r>
-      <w:r>
-        <w:t xml:space="preserve"> </w:t>
-      </w:r>
-      <w:r>
-        <w:t xml:space="preserve">R</w:t>
+        <w:t xml:space="preserve">The fixed effect of Site was weak as a predictor of likelihood of</w:t>
+      </w:r>
+      <w:r>
+        <w:t xml:space="preserve"> </w:t>
+      </w:r>
+      <w:r>
+        <w:rPr>
+          <w:i/>
+        </w:rPr>
+        <w:t xml:space="preserve">H. abietis</w:t>
+      </w:r>
+      <w:r>
+        <w:t xml:space="preserve"> </w:t>
+      </w:r>
+      <w:r>
+        <w:t xml:space="preserve">damage. In a model using seed population as a fixed effect and maternal line as a random intercept effect, seed population only accounted for 2.7% (R</w:t>
       </w:r>
       <w:r>
         <w:rPr>
@@ -3842,129 +3869,13 @@
         <w:rPr>
           <w:vertAlign w:val="subscript"/>
         </w:rPr>
-        <w:t xml:space="preserve">c</w:t>
-      </w:r>
-      <w:r>
-        <w:t xml:space="preserve"> </w:t>
-      </w:r>
-      <w:r>
-        <w:t xml:space="preserve">&amp;</w:t>
-      </w:r>
-      <w:r>
-        <w:t xml:space="preserve"> </w:t>
-      </w:r>
-      <w:r>
-        <w:t xml:space="preserve">R</w:t>
-      </w:r>
-      <w:r>
-        <w:rPr>
-          <w:vertAlign w:val="superscript"/>
-        </w:rPr>
-        <w:t xml:space="preserve">2</w:t>
-      </w:r>
-      <w:r>
-        <w:rPr>
-          <w:vertAlign w:val="subscript"/>
-        </w:rPr>
         <w:t xml:space="preserve">m</w:t>
       </w:r>
       <w:r>
-        <w:br/>
-      </w:r>
-      <w:r>
-        <w:br/>
-      </w:r>
-      <w:r>
-        <w:t xml:space="preserve">NA &amp; NA &amp; 886.953 &amp; -442.476 &amp; 0 &amp; 0</w:t>
-      </w:r>
-      <w:r>
-        <w:br/>
-      </w:r>
-      <w:r>
-        <w:t xml:space="preserve">NA &amp; Site &amp; 888.953 &amp; -442.476 &amp; 0 &amp; 0</w:t>
-      </w:r>
-      <w:r>
-        <w:br/>
-      </w:r>
-      <w:r>
-        <w:t xml:space="preserve">NA &amp; Site / Family &amp; 890.953 &amp; -442.476 &amp; 0 &amp; 0</w:t>
-      </w:r>
-      <w:r>
-        <w:br/>
-      </w:r>
-      <w:r>
-        <w:t xml:space="preserve">NA &amp; Geog. zone / Site / Family &amp; 892.953 &amp; -442.476 &amp; 0 &amp; 0</w:t>
-      </w:r>
-      <w:r>
-        <w:br/>
-      </w:r>
-      <w:r>
-        <w:t xml:space="preserve">Geog. zone &amp; Site &amp; 894.462 &amp; -440.231 &amp; 0.006 &amp; 0.008</w:t>
-      </w:r>
-      <w:r>
-        <w:br/>
-      </w:r>
-      <w:r>
-        <w:t xml:space="preserve">Geog. zone &amp; Site/Family &amp; 896.462 &amp; -440.231 &amp; 0.006 &amp; 0.008</w:t>
-      </w:r>
-      <w:r>
-        <w:br/>
-      </w:r>
-      <w:r>
-        <w:t xml:space="preserve">Site &amp; Family &amp; 910.721 &amp; -433.361 &amp; 0.027 &amp; 0.035</w:t>
-      </w:r>
-      <w:r>
-        <w:br/>
-      </w:r>
-      <w:r>
-        <w:t xml:space="preserve">Site &amp; Geog. zone &amp; 910.721 &amp; -433.361 &amp; 0.027 &amp; 0.035</w:t>
-      </w:r>
-      <w:r>
-        <w:br/>
-      </w:r>
-      <w:r>
-        <w:t xml:space="preserve">Site &amp; Geog. zone + Family &amp; 912.721 &amp; -433.361 &amp; 0.027 &amp; 0.035</w:t>
-      </w:r>
-      <w:r>
-        <w:br/>
-      </w:r>
-      <w:r>
-        <w:t xml:space="preserve">Family &amp; Geog. zone &amp; 1034.683 &amp; -348.341 &amp; 0.940 &amp; 0.953</w:t>
-      </w:r>
-      <w:r>
-        <w:br/>
-      </w:r>
-      <w:r>
-        <w:t xml:space="preserve">Family &amp; Geog. zone / Site &amp; 1036.683 &amp; -348.341 &amp; 0.941 &amp; 0.954</w:t>
-      </w:r>
-      <w:r>
-        <w:br/>
-      </w:r>
-      <w:r>
-        <w:br/>
-      </w:r>
-    </w:p>
-    <w:p>
-      <w:pPr>
-        <w:pStyle w:val="BodyText"/>
-      </w:pPr>
-      <w:r>
-        <w:t xml:space="preserve">The fixed effect of Site was weak as a predictor of likelihood of</w:t>
-      </w:r>
-      <w:r>
-        <w:t xml:space="preserve"> </w:t>
-      </w:r>
-      <w:r>
-        <w:rPr>
-          <w:i/>
-        </w:rPr>
-        <w:t xml:space="preserve">H. abietis</w:t>
-      </w:r>
-      <w:r>
-        <w:t xml:space="preserve"> </w:t>
-      </w:r>
-      <w:r>
-        <w:t xml:space="preserve">damage. In a model using seed population as a fixed effect and Parent as a random intercept effect, seed population only accounted for 2.7% of the variation in the probability that a sapling would be initially damaged by</w:t>
+        <w:t xml:space="preserve"> </w:t>
+      </w:r>
+      <w:r>
+        <w:t xml:space="preserve">of the variation in the probability that a sapling would be initially damaged by</w:t>
       </w:r>
       <w:r>
         <w:t xml:space="preserve"> </w:t>
@@ -3990,32 +3901,18 @@
         </w:r>
       </w:hyperlink>
       <w:r>
-        <w:t xml:space="preserve">a), however, these predicted values were not significantly different from other sites according to a comparison of marginal means (Figure</w:t>
-      </w:r>
-      <w:r>
-        <w:t xml:space="preserve"> </w:t>
-      </w:r>
-      <w:hyperlink w:anchor="binom_margin">
-        <w:r>
-          <w:rPr>
-            <w:rStyle w:val="Hyperlink"/>
-          </w:rPr>
-          <w:t xml:space="preserve">[binom_margin]</w:t>
-        </w:r>
-      </w:hyperlink>
-      <w:r>
-        <w:t xml:space="preserve">a).</w:t>
+        <w:t xml:space="preserve">a), however, these predicted values were not significantly different from other Sites according to a Tukey’s HSD comparison of marginal means.</w:t>
       </w:r>
     </w:p>
     <w:p>
       <w:pPr>
         <w:pStyle w:val="Heading3"/>
       </w:pPr>
-      <w:bookmarkStart w:id="41" w:name="non-zero-damage-model"/>
+      <w:bookmarkStart w:id="37" w:name="non-zero-damage-model"/>
       <w:r>
         <w:t xml:space="preserve">Non-zero damage model</w:t>
       </w:r>
-      <w:bookmarkEnd w:id="41"/>
+      <w:bookmarkEnd w:id="37"/>
     </w:p>
     <w:p>
       <w:pPr>
@@ -4034,21 +3931,25 @@
         <w:t xml:space="preserve">H. abietis</w:t>
       </w:r>
       <w:r>
-        <w:t xml:space="preserve">, for those saplings which were initially damaged. The most parsimonious model according to AIC included the fixed effect of Geographic Zone and the random effect of Site to account for pseudo-replication in seed origin. This model explained 5.6% of the variance in sapling bark area damaged. This model was of better quality than a null model and multiple random effects models. As with the logistic models, models with Parent as a fixed effect explained more variance in damaged bark area, but a pairwise comparison of estimated marginal means showed that no families differed significantly from each other, indicating that the model is over-fitted. The Family BE4, collected from Beinn Eighe contrasted weakly with a number of families from more southerly sites, but none significantly (P&lt;0.05) (Figure</w:t>
-      </w:r>
-      <w:r>
-        <w:t xml:space="preserve"> </w:t>
-      </w:r>
-      <w:hyperlink w:anchor="lmer_margin_family">
-        <w:r>
-          <w:rPr>
-            <w:rStyle w:val="Hyperlink"/>
-          </w:rPr>
-          <w:t xml:space="preserve">[lmer_margin_family]</w:t>
-        </w:r>
-      </w:hyperlink>
-      <w:r>
-        <w:t xml:space="preserve">).</w:t>
+        <w:t xml:space="preserve">, for those saplings which were initially damaged. The most parsimonious model according to AIC included the fixed effect of Geographic Zone and the random effect of Site to account for pseudo-replication in seed origin. This model explained 5.6% (R</w:t>
+      </w:r>
+      <w:r>
+        <w:rPr>
+          <w:vertAlign w:val="superscript"/>
+        </w:rPr>
+        <w:t xml:space="preserve">2</w:t>
+      </w:r>
+      <w:r>
+        <w:rPr>
+          <w:vertAlign w:val="subscript"/>
+        </w:rPr>
+        <w:t xml:space="preserve">m</w:t>
+      </w:r>
+      <w:r>
+        <w:t xml:space="preserve"> </w:t>
+      </w:r>
+      <w:r>
+        <w:t xml:space="preserve">of the variance in sapling bark area damaged. This model was of better quality than a null model and multiple random effects models. The maternal line BE4, collected from Beinn Eighe contrasted weakly with a number of families from more southerly Sites, but none significantly at P&lt;0.05 when parent was used as a fixed effect in a mixed effects model predicting bark area damaged.</w:t>
       </w:r>
     </w:p>
     <w:p>
@@ -4056,7 +3957,7 @@
         <w:pStyle w:val="BodyText"/>
       </w:pPr>
       <w:r>
-        <w:t xml:space="preserve">In a pairwise comparison of estimated marginal means of Geographic Zones for the best-fitting model, Geographic Zone 1 differed significantly from Zones 4 and 6, and weakly with zone 5. At the Site level, Rhiddoroch (RD) differed from Glen Derry and Crannach, both populations in the southern part of the study region. Geographic Zone one had a higher predicted damaged bark area according to the best fitting model (Figure</w:t>
+        <w:t xml:space="preserve">In a pairwise comparison of estimated marginal means of Geographic Zones for the best-fitting model, Geographic Zone 1 differed significantly from Zones 4 and 6, and weakly with Zone 5. At the Site level, Rhiddoroch (RD) differed from Glen Derry and Crannach, both populations in the southern part of the study region. Geographic Zone one had a higher predicted damaged bark area according to the best fitting model (Figure</w:t>
       </w:r>
       <w:r>
         <w:t xml:space="preserve"> </w:t>
@@ -4070,43 +3971,33 @@
         </w:r>
       </w:hyperlink>
       <w:r>
-        <w:t xml:space="preserve">b). AC and CC had a higher predicted damaged bark area than other Sites.</w:t>
+        <w:t xml:space="preserve">b). Sites AC and CC had a higher predicted damaged bark area than other Sites.</w:t>
       </w:r>
     </w:p>
     <w:p>
       <w:pPr>
         <w:pStyle w:val="BodyText"/>
       </w:pPr>
-      <w:bookmarkStart w:id="42" w:name="pred_lmer"/>
+      <w:bookmarkStart w:id="38" w:name="pred_lmer"/>
       <w:r>
         <w:t xml:space="preserve">[pred_lmer]</w:t>
       </w:r>
-      <w:bookmarkEnd w:id="42"/>
+      <w:bookmarkEnd w:id="38"/>
     </w:p>
     <w:p>
       <w:pPr>
         <w:pStyle w:val="BodyText"/>
       </w:pPr>
-      <w:bookmarkStart w:id="43" w:name="lmer_margin"/>
-      <w:r>
-        <w:t xml:space="preserve">[lmer_margin]</w:t>
-      </w:r>
-      <w:bookmarkEnd w:id="43"/>
+      <w:bookmarkStart w:id="39" w:name="lmer_comp"/>
+      <w:r>
+        <w:t xml:space="preserve">[lmer_comp]</w:t>
+      </w:r>
+      <w:bookmarkEnd w:id="39"/>
     </w:p>
     <w:p>
       <w:pPr>
         <w:pStyle w:val="BodyText"/>
       </w:pPr>
-      <w:bookmarkStart w:id="44" w:name="lmer_comp"/>
-      <w:r>
-        <w:t xml:space="preserve">[lmer_comp]</w:t>
-      </w:r>
-      <w:bookmarkEnd w:id="44"/>
-    </w:p>
-    <w:p>
-      <w:pPr>
-        <w:pStyle w:val="BodyText"/>
-      </w:pPr>
       <w:r>
         <w:t xml:space="preserve">@ llS[table-format=3.2]S[table-format=3.2]S[table-format=3.2]S[table-format=3.2]</w:t>
       </w:r>
@@ -4210,7 +4101,7 @@
         <w:br/>
       </w:r>
       <w:r>
-        <w:t xml:space="preserve">Geog. zone &amp; Site &amp; 719.471 &amp; -351.735 &amp; 0.056 &amp; 0.056</w:t>
+        <w:t xml:space="preserve">Geog. Zone &amp; Site &amp; 719.471 &amp; -351.735 &amp; 0.056 &amp; 0.056</w:t>
       </w:r>
       <w:r>
         <w:br/>
@@ -4222,66 +4113,54 @@
         <w:br/>
       </w:r>
       <w:r>
-        <w:t xml:space="preserve">NA &amp; Geog. zone / Site &amp; 722.193 &amp; -357.096 &amp; 0 &amp; 0.033</w:t>
+        <w:t xml:space="preserve">NA &amp; Geog. Zone / Site &amp; 722.193 &amp; -357.096 &amp; 0.033 &amp; 0</w:t>
       </w:r>
       <w:r>
         <w:br/>
       </w:r>
       <w:r>
-        <w:t xml:space="preserve">NA &amp; Site / Family &amp; 724.929 &amp; -358.464 &amp; 0 &amp; 0.026</w:t>
+        <w:t xml:space="preserve">NA &amp; Site / Parent &amp; 724.929 &amp; -358.464 &amp; 0.026 &amp; 0</w:t>
       </w:r>
       <w:r>
         <w:br/>
       </w:r>
       <w:r>
-        <w:t xml:space="preserve">Site &amp; Geog. zone &amp; 736.127 &amp; -345.063 &amp; 0.106 &amp; 0.106</w:t>
+        <w:t xml:space="preserve">Site &amp; Geog. Zone &amp; 736.127 &amp; -345.063 &amp; 0.106 &amp; 0.106</w:t>
       </w:r>
       <w:r>
         <w:br/>
       </w:r>
       <w:r>
-        <w:t xml:space="preserve">Site &amp; Family &amp; 736.127 &amp; -345.063 &amp; 0.106 &amp; 0.106</w:t>
+        <w:t xml:space="preserve">Site &amp; Parent &amp; 736.127 &amp; -345.063 &amp; 0.106 &amp; 0.106</w:t>
       </w:r>
       <w:r>
         <w:br/>
       </w:r>
       <w:r>
-        <w:t xml:space="preserve">Site &amp; Geog. zone + Family &amp; 738.127 &amp; -345.063 &amp; 0.106 &amp; 0.106</w:t>
+        <w:t xml:space="preserve">Site &amp; Geog. Zone + Parent &amp; 738.127 &amp; -345.063 &amp; 0.106 &amp; 0.106</w:t>
       </w:r>
       <w:r>
         <w:br/>
       </w:r>
       <w:r>
-        <w:t xml:space="preserve">Family &amp; Geog. zone &amp; 810.131 &amp; -256.066 &amp; 0.565 &amp; 0.565</w:t>
+        <w:t xml:space="preserve">Geog. Zone &amp; Site / Parent &amp; &amp; &amp; 0.056 &amp; 0.056</w:t>
       </w:r>
       <w:r>
         <w:br/>
       </w:r>
       <w:r>
-        <w:t xml:space="preserve">Family &amp; Geog. zone / Site &amp; 812.131 &amp; -256.066 &amp; 0.565 &amp; 0.565</w:t>
-      </w:r>
-      <w:r>
         <w:br/>
       </w:r>
-      <w:r>
-        <w:t xml:space="preserve">Geog. zone &amp; Site / Family &amp; &amp; &amp; 0.056 &amp; 0.056</w:t>
-      </w:r>
-      <w:r>
-        <w:br/>
-      </w:r>
-      <w:r>
-        <w:br/>
-      </w:r>
     </w:p>
     <w:p>
       <w:pPr>
         <w:pStyle w:val="Heading2"/>
       </w:pPr>
-      <w:bookmarkStart w:id="45" w:name="population-level-spatial-patterns"/>
-      <w:r>
-        <w:t xml:space="preserve">Population level spatial patterns</w:t>
-      </w:r>
-      <w:bookmarkEnd w:id="45"/>
+      <w:bookmarkStart w:id="40" w:name="site-level-spatial-patterns"/>
+      <w:r>
+        <w:t xml:space="preserve">Site level spatial patterns</w:t>
+      </w:r>
+      <w:bookmarkEnd w:id="40"/>
     </w:p>
     <w:p>
       <w:pPr>
@@ -4312,20 +4191,26 @@
         <w:t xml:space="preserve">2</w:t>
       </w:r>
       <w:r>
-        <w:t xml:space="preserve"> </w:t>
-      </w:r>
-      <w:r>
-        <w:t xml:space="preserve">= 0.041), when the nested random effects of seed collection site and family were accounted for (Figure</w:t>
-      </w:r>
-      <w:r>
-        <w:t xml:space="preserve"> </w:t>
-      </w:r>
-      <w:hyperlink w:anchor="latitude">
+        <w:rPr>
+          <w:vertAlign w:val="subscript"/>
+        </w:rPr>
+        <w:t xml:space="preserve">m</w:t>
+      </w:r>
+      <w:r>
+        <w:t xml:space="preserve"> </w:t>
+      </w:r>
+      <w:r>
+        <w:t xml:space="preserve">= 0.041), when the nested random effects of seed collection Site and family were accounted for (Figure</w:t>
+      </w:r>
+      <w:r>
+        <w:t xml:space="preserve"> </w:t>
+      </w:r>
+      <w:hyperlink w:anchor="pred_lat">
         <w:r>
           <w:rPr>
             <w:rStyle w:val="Hyperlink"/>
           </w:rPr>
-          <w:t xml:space="preserve">5</w:t>
+          <w:t xml:space="preserve">[pred_lat]</w:t>
         </w:r>
       </w:hyperlink>
       <w:r>
@@ -4338,6 +4223,12 @@
         <w:t xml:space="preserve">2</w:t>
       </w:r>
       <w:r>
+        <w:rPr>
+          <w:vertAlign w:val="subscript"/>
+        </w:rPr>
+        <w:t xml:space="preserve">m</w:t>
+      </w:r>
+      <w:r>
         <w:t xml:space="preserve"> </w:t>
       </w:r>
       <w:r>
@@ -4349,7 +4240,7 @@
         <w:pStyle w:val="CaptionedFigure"/>
       </w:pPr>
       <w:r>
-        <w:t xml:space="preserve">Map of study sites with bubbles coloured according to Geographic zone and relatively sized according to the total bark area damaged for all 32 saplings per site.</w:t>
+        <w:t xml:space="preserve">Predicted values with 95% confidence interval for the bark area damaged on a sapling with seed collected at different latitudes.</w:t>
       </w:r>
     </w:p>
     <w:p>
@@ -4357,59 +4248,65 @@
         <w:pStyle w:val="ImageCaption"/>
       </w:pPr>
       <w:r>
-        <w:t xml:space="preserve">Map of study sites with bubbles coloured according to Geographic zone and relatively sized according to the total bark area damaged for all 32 saplings per site.</w:t>
-      </w:r>
-    </w:p>
-    <w:p>
-      <w:pPr>
-        <w:pStyle w:val="CaptionedFigure"/>
-      </w:pPr>
-      <w:bookmarkStart w:id="46" w:name="latitude"/>
-      <w:r>
-        <w:t xml:space="preserve">Relationship between bark area damaged and latitude of sapling population, for those saplings which were damaged. Each point is an individual sapling. Points are coloured by Geographic zone. The linear model fit (black line with grey 95% confidence interval) shows a weak positive trend.</w:t>
-      </w:r>
-      <w:bookmarkEnd w:id="46"/>
-    </w:p>
-    <w:p>
-      <w:pPr>
-        <w:pStyle w:val="ImageCaption"/>
-      </w:pPr>
-      <w:r>
-        <w:t xml:space="preserve">Relationship between bark area damaged and latitude of sapling population, for those saplings which were damaged. Each point is an individual sapling. Points are coloured by Geographic zone. The linear model fit (black line with grey 95% confidence interval) shows a weak positive trend.</w:t>
-      </w:r>
-    </w:p>
-    <w:p>
-      <w:pPr>
-        <w:pStyle w:val="CaptionedFigure"/>
-      </w:pPr>
-      <w:r>
-        <w:t xml:space="preserve">Predicted values with 95% confidence interval for the bark area damaged on a sapling when the seed was collected at different latitudes.</w:t>
-      </w:r>
-    </w:p>
-    <w:p>
-      <w:pPr>
-        <w:pStyle w:val="ImageCaption"/>
-      </w:pPr>
-      <w:r>
-        <w:t xml:space="preserve">Predicted values with 95% confidence interval for the bark area damaged on a sapling when the seed was collected at different latitudes.</w:t>
-      </w:r>
+        <w:t xml:space="preserve">Predicted values with 95% confidence interval for the bark area damaged on a sapling with seed collected at different latitudes.</w:t>
+      </w:r>
+    </w:p>
+    <w:p>
+      <w:pPr>
+        <w:pStyle w:val="BodyText"/>
+      </w:pPr>
+      <w:bookmarkStart w:id="41" w:name="pred_lat"/>
+      <w:r>
+        <w:t xml:space="preserve">[pred_lat]</w:t>
+      </w:r>
+      <w:bookmarkEnd w:id="41"/>
     </w:p>
     <w:p>
       <w:pPr>
         <w:pStyle w:val="Heading1"/>
       </w:pPr>
-      <w:bookmarkStart w:id="47" w:name="discussion"/>
+      <w:bookmarkStart w:id="42" w:name="discussion"/>
       <w:r>
         <w:t xml:space="preserve">Discussion</w:t>
       </w:r>
-      <w:bookmarkEnd w:id="47"/>
+      <w:bookmarkEnd w:id="42"/>
     </w:p>
     <w:p>
       <w:pPr>
         <w:pStyle w:val="FirstParagraph"/>
       </w:pPr>
       <w:r>
-        <w:t xml:space="preserve">The model selection process determined that there was an effect of Geographic Zone on the area of weevil damage found on damaged saplings, but could not account for variation in the probability that a sapling became damaged initially. Linear Mixed Effects models demonstrated that there was a general latitudinal effect on sapling damaged area. Saplings with parents at higher latitudes typically experienced higher levels of damage, but this had a much weaker effect than population or Geographic Zone itself. Within Site variability among Parents was high and diluted the effects of Geographic zone and Site. This is expected given the high gene flow between populations</w:t>
+        <w:t xml:space="preserve">We found a statistically clear, but weak, latitudinal gradient in the level of damage from</w:t>
+      </w:r>
+      <w:r>
+        <w:t xml:space="preserve"> </w:t>
+      </w:r>
+      <w:r>
+        <w:rPr>
+          <w:i/>
+        </w:rPr>
+        <w:t xml:space="preserve">H. abietis</w:t>
+      </w:r>
+      <w:r>
+        <w:t xml:space="preserve"> </w:t>
+      </w:r>
+      <w:r>
+        <w:t xml:space="preserve">to</w:t>
+      </w:r>
+      <w:r>
+        <w:t xml:space="preserve"> </w:t>
+      </w:r>
+      <w:r>
+        <w:rPr>
+          <w:i/>
+        </w:rPr>
+        <w:t xml:space="preserve">P. sylvestris</w:t>
+      </w:r>
+      <w:r>
+        <w:t xml:space="preserve"> </w:t>
+      </w:r>
+      <w:r>
+        <w:t xml:space="preserve">saplings in a common garden experiment. Saplings from more northerly populations experienced greater damage than those from more southerly populations. The model selection process determined that there was an effect of Geographic Zone on the area of weevil damage found on damaged saplings and a possible weak effect of Site, but could not account for variation in the probability that a sapling became damaged initially. Saplings with maternal lines found at higher latitudes typically experienced higher levels of damage, but this had a much weaker effect than population or Geographic Zone itself. Within Site variability among maternal lines was high and diluted the effects of Geographic Zone and Site. This is expected given the high gene flow between populations</w:t>
       </w:r>
       <w:r>
         <w:t xml:space="preserve"> </w:t>
@@ -4438,40 +4335,37 @@
         <w:t xml:space="preserve"> </w:t>
       </w:r>
       <w:r>
-        <w:t xml:space="preserve">populations. It appears that there is a weak latitudinal pattern driving these differences. There may be a number of reasons why this pattern was observed. It may be that historical exposure to</w:t>
-      </w:r>
-      <w:r>
-        <w:t xml:space="preserve"> </w:t>
-      </w:r>
-      <w:r>
-        <w:rPr>
-          <w:i/>
-        </w:rPr>
-        <w:t xml:space="preserve">H. abietis</w:t>
-      </w:r>
-      <w:r>
-        <w:t xml:space="preserve"> </w:t>
-      </w:r>
-      <w:r>
-        <w:t xml:space="preserve">in more southerly populations has driven adaptation to develop defensive structures to deter bark feeding</w:t>
-      </w:r>
-      <w:r>
-        <w:t xml:space="preserve"> </w:t>
-      </w:r>
-      <w:r>
-        <w:t xml:space="preserve"> </w:t>
-      </w:r>
-      <w:r>
-        <w:t xml:space="preserve">MORE</w:t>
-      </w:r>
-      <w:r>
-        <w:t xml:space="preserve">. Additionally, phenological variation in latitudinal populations may lead to VOC concentrations varying at the same time of year in the common garden, making some saplings more desirable than others</w:t>
-      </w:r>
-      <w:r>
-        <w:t xml:space="preserve"> </w:t>
-      </w:r>
-      <w:r>
-        <w:t xml:space="preserve">. Studies on the distribution and life cycle of</w:t>
+        <w:t xml:space="preserve">populations in their susceptibility to</w:t>
+      </w:r>
+      <w:r>
+        <w:t xml:space="preserve"> </w:t>
+      </w:r>
+      <w:r>
+        <w:rPr>
+          <w:i/>
+        </w:rPr>
+        <w:t xml:space="preserve">H. abietis</w:t>
+      </w:r>
+      <w:r>
+        <w:t xml:space="preserve"> </w:t>
+      </w:r>
+      <w:r>
+        <w:t xml:space="preserve">attack. It appears that a weak latitudinal pattern may be driving these differences. It may be that historical exposure to</w:t>
+      </w:r>
+      <w:r>
+        <w:t xml:space="preserve"> </w:t>
+      </w:r>
+      <w:r>
+        <w:rPr>
+          <w:i/>
+        </w:rPr>
+        <w:t xml:space="preserve">H. abietis</w:t>
+      </w:r>
+      <w:r>
+        <w:t xml:space="preserve"> </w:t>
+      </w:r>
+      <w:r>
+        <w:t xml:space="preserve">in more southerly populations has driven adaptation to develop defensive structures to deter bark feeding insects. Studies on the distribution and life cycle of</w:t>
       </w:r>
       <w:r>
         <w:t xml:space="preserve"> </w:t>
@@ -4555,7 +4449,28 @@
         <w:t xml:space="preserve"> </w:t>
       </w:r>
       <w:r>
-        <w:t xml:space="preserve">damage.</w:t>
+        <w:t xml:space="preserve">damage. Additionally, phenological variation in latitudinal populations may lead to VOC concentrations varying between saplings at the same time of year in the common garden, making some saplings more desirable than others</w:t>
+      </w:r>
+      <w:r>
+        <w:t xml:space="preserve"> </w:t>
+      </w:r>
+      <w:r>
+        <w:t xml:space="preserve">. The data collection for this study took place in June, approximately between the two seasonal peaks of</w:t>
+      </w:r>
+      <w:r>
+        <w:t xml:space="preserve"> </w:t>
+      </w:r>
+      <w:r>
+        <w:rPr>
+          <w:i/>
+        </w:rPr>
+        <w:t xml:space="preserve">H. abietis</w:t>
+      </w:r>
+      <w:r>
+        <w:t xml:space="preserve"> </w:t>
+      </w:r>
+      <w:r>
+        <w:t xml:space="preserve">activity. Other studies have shown that the growing season of</w:t>
       </w:r>
       <w:r>
         <w:t xml:space="preserve"> </w:t>
@@ -4570,13 +4485,180 @@
         <w:t xml:space="preserve"> </w:t>
       </w:r>
       <w:r>
-        <w:t xml:space="preserve">needles and bark have resin canals which act to deter herbivores</w:t>
-      </w:r>
-      <w:r>
-        <w:t xml:space="preserve"> </w:t>
-      </w:r>
-      <w:r>
-        <w:t xml:space="preserve">. While it has not been explicitly tested for</w:t>
+        <w:t xml:space="preserve">from higher latitudes starts later in the year</w:t>
+      </w:r>
+      <w:r>
+        <w:t xml:space="preserve"> </w:t>
+      </w:r>
+      <w:r>
+        <w:t xml:space="preserve">, leading to a lower concentration of VOC stored in bark resin when our study was conducted, potentially making these saplings more attractive than those from southerly populations to</w:t>
+      </w:r>
+      <w:r>
+        <w:t xml:space="preserve"> </w:t>
+      </w:r>
+      <w:r>
+        <w:rPr>
+          <w:i/>
+        </w:rPr>
+        <w:t xml:space="preserve">H. abietis</w:t>
+      </w:r>
+      <w:r>
+        <w:t xml:space="preserve">.</w:t>
+      </w:r>
+      <w:r>
+        <w:t xml:space="preserve"> </w:t>
+      </w:r>
+      <w:r>
+        <w:t xml:space="preserve"> </w:t>
+      </w:r>
+      <w:r>
+        <w:t xml:space="preserve">found that</w:t>
+      </w:r>
+      <w:r>
+        <w:t xml:space="preserve"> </w:t>
+      </w:r>
+      <w:r>
+        <w:rPr>
+          <w:i/>
+        </w:rPr>
+        <w:t xml:space="preserve">P. sylvestris</w:t>
+      </w:r>
+      <w:r>
+        <w:t xml:space="preserve"> </w:t>
+      </w:r>
+      <w:r>
+        <w:t xml:space="preserve">individuals in Sweden varied in the composition of monoterpenes found in oleoresin, with northern populations containing lower limonene, lower</w:t>
+      </w:r>
+      <w:r>
+        <w:t xml:space="preserve"> </w:t>
+      </w:r>
+      <m:oMath>
+        <m:r>
+          <m:t>β</m:t>
+        </m:r>
+      </m:oMath>
+      <w:r>
+        <w:t xml:space="preserve">-pinene and higher</w:t>
+      </w:r>
+      <w:r>
+        <w:t xml:space="preserve"> </w:t>
+      </w:r>
+      <m:oMath>
+        <m:r>
+          <m:t>Δ</m:t>
+        </m:r>
+      </m:oMath>
+      <w:r>
+        <w:t xml:space="preserve">3-carene.</w:t>
+      </w:r>
+      <w:r>
+        <w:t xml:space="preserve"> </w:t>
+      </w:r>
+      <w:r>
+        <w:t xml:space="preserve"> </w:t>
+      </w:r>
+      <w:r>
+        <w:t xml:space="preserve">found that</w:t>
+      </w:r>
+      <w:r>
+        <w:t xml:space="preserve"> </w:t>
+      </w:r>
+      <w:r>
+        <w:rPr>
+          <w:i/>
+        </w:rPr>
+        <w:t xml:space="preserve">H. abietis</w:t>
+      </w:r>
+      <w:r>
+        <w:t xml:space="preserve"> </w:t>
+      </w:r>
+      <w:r>
+        <w:t xml:space="preserve">limonene inhibits the efficiency of</w:t>
+      </w:r>
+      <w:r>
+        <w:t xml:space="preserve"> </w:t>
+      </w:r>
+      <m:oMath>
+        <m:r>
+          <m:t>α</m:t>
+        </m:r>
+      </m:oMath>
+      <w:r>
+        <w:t xml:space="preserve">-pinene, a chemical which is known to attract</w:t>
+      </w:r>
+      <w:r>
+        <w:t xml:space="preserve"> </w:t>
+      </w:r>
+      <w:r>
+        <w:rPr>
+          <w:i/>
+        </w:rPr>
+        <w:t xml:space="preserve">H. abietis</w:t>
+      </w:r>
+      <w:r>
+        <w:t xml:space="preserve">, meaning more northerly</w:t>
+      </w:r>
+      <w:r>
+        <w:t xml:space="preserve"> </w:t>
+      </w:r>
+      <w:r>
+        <w:rPr>
+          <w:i/>
+        </w:rPr>
+        <w:t xml:space="preserve">P. sylvestris</w:t>
+      </w:r>
+      <w:r>
+        <w:t xml:space="preserve"> </w:t>
+      </w:r>
+      <w:r>
+        <w:t xml:space="preserve">populations may be more attractive to</w:t>
+      </w:r>
+      <w:r>
+        <w:t xml:space="preserve"> </w:t>
+      </w:r>
+      <w:r>
+        <w:rPr>
+          <w:i/>
+        </w:rPr>
+        <w:t xml:space="preserve">H. abietis</w:t>
+      </w:r>
+      <w:r>
+        <w:t xml:space="preserve">.</w:t>
+      </w:r>
+    </w:p>
+    <w:p>
+      <w:pPr>
+        <w:pStyle w:val="BodyText"/>
+      </w:pPr>
+      <w:r>
+        <w:t xml:space="preserve">This study found no correlation between longitude of source population and damage by</w:t>
+      </w:r>
+      <w:r>
+        <w:t xml:space="preserve"> </w:t>
+      </w:r>
+      <w:r>
+        <w:rPr>
+          <w:i/>
+        </w:rPr>
+        <w:t xml:space="preserve">H. abietis</w:t>
+      </w:r>
+      <w:r>
+        <w:t xml:space="preserve">.</w:t>
+      </w:r>
+      <w:r>
+        <w:t xml:space="preserve"> </w:t>
+      </w:r>
+      <w:r>
+        <w:rPr>
+          <w:i/>
+        </w:rPr>
+        <w:t xml:space="preserve">P. sylvestris</w:t>
+      </w:r>
+      <w:r>
+        <w:t xml:space="preserve"> </w:t>
+      </w:r>
+      <w:r>
+        <w:t xml:space="preserve">needles and bark possess resin canals which act to deter herbivores. While it has not been explicitly tested for</w:t>
       </w:r>
       <w:r>
         <w:t xml:space="preserve"> </w:t>
@@ -4621,25 +4703,43 @@
         <w:t xml:space="preserve"> </w:t>
       </w:r>
       <w:r>
-        <w:t xml:space="preserve">found that for a subset of the same seed population Sites studied here, that resin canal density in needles varied with longitude and between sites, but did not test latitudinal variation. They suggested that resin canal density may be linked to water stress, as it plays a role in water regulation</w:t>
-      </w:r>
-      <w:r>
-        <w:t xml:space="preserve"> </w:t>
-      </w:r>
-      <w:r>
-        <w:t xml:space="preserve">. Interestingly, this study found no complementary correlation between longitude and damage by</w:t>
-      </w:r>
-      <w:r>
-        <w:t xml:space="preserve"> </w:t>
-      </w:r>
-      <w:r>
-        <w:rPr>
-          <w:i/>
-        </w:rPr>
-        <w:t xml:space="preserve">H. abietis</w:t>
-      </w:r>
-      <w:r>
-        <w:t xml:space="preserve">.</w:t>
+        <w:t xml:space="preserve">found that for a subset of the same</w:t>
+      </w:r>
+      <w:r>
+        <w:t xml:space="preserve"> </w:t>
+      </w:r>
+      <w:r>
+        <w:rPr>
+          <w:i/>
+        </w:rPr>
+        <w:t xml:space="preserve">P. sylvestris</w:t>
+      </w:r>
+      <w:r>
+        <w:t xml:space="preserve"> </w:t>
+      </w:r>
+      <w:r>
+        <w:t xml:space="preserve">Sites studied here, that resin canal density in needles varied with longitude and between Sites, but did not test latitudinal variation. They suggested that resin canal density may be linked to water stress, as it plays a role in water regulation</w:t>
+      </w:r>
+      <w:r>
+        <w:t xml:space="preserve"> </w:t>
+      </w:r>
+      <w:r>
+        <w:t xml:space="preserve">. A lack of longitudinal effect in this study may suggest that</w:t>
+      </w:r>
+      <w:r>
+        <w:t xml:space="preserve"> </w:t>
+      </w:r>
+      <w:r>
+        <w:rPr>
+          <w:i/>
+        </w:rPr>
+        <w:t xml:space="preserve">H. abietis</w:t>
+      </w:r>
+      <w:r>
+        <w:t xml:space="preserve"> </w:t>
+      </w:r>
+      <w:r>
+        <w:t xml:space="preserve">response to</w:t>
       </w:r>
     </w:p>
     <w:p>
@@ -4647,23 +4747,6 @@
         <w:pStyle w:val="BodyText"/>
       </w:pPr>
       <w:r>
-        <w:t xml:space="preserve">Volatile Organic Compound composition and concentration emitted as a defensive response to damage by insect herbivores has also been shown to vary amongst population of coniferous tree species, but not across a latitudinal gradient</w:t>
-      </w:r>
-      <w:r>
-        <w:t xml:space="preserve"> </w:t>
-      </w:r>
-      <w:r>
-        <w:t xml:space="preserve">not finished</w:t>
-      </w:r>
-      <w:r>
-        <w:t xml:space="preserve">.</w:t>
-      </w:r>
-    </w:p>
-    <w:p>
-      <w:pPr>
-        <w:pStyle w:val="BodyText"/>
-      </w:pPr>
-      <w:r>
         <w:t xml:space="preserve">As climate change increases average temperatures at high latitudes, there is the possibility that</w:t>
       </w:r>
       <w:r>
@@ -4679,19 +4762,28 @@
         <w:t xml:space="preserve"> </w:t>
       </w:r>
       <w:r>
-        <w:t xml:space="preserve">and other bark feeding insect herbivores will become more present at high latitudes. This study shows that there is a potential risk to both naturally occurring and planted forests with seed stock gathered from high latitudes if these varieties are more susceptible to</w:t>
-      </w:r>
-      <w:r>
-        <w:t xml:space="preserve"> </w:t>
-      </w:r>
-      <w:r>
-        <w:rPr>
-          <w:i/>
-        </w:rPr>
-        <w:t xml:space="preserve">H. abietis</w:t>
-      </w:r>
-      <w:r>
-        <w:t xml:space="preserve">. We suggest that future work seeks to identify variation in VOC concentration and composition within</w:t>
+        <w:t xml:space="preserve">and other bark feeding insect herbivores will become more present at high latitudes</w:t>
+      </w:r>
+      <w:r>
+        <w:t xml:space="preserve"> </w:t>
+      </w:r>
+      <w:r>
+        <w:t xml:space="preserve">. This study shows that there is a potential risk to both naturally occurring and planted forests with seed stock gathered from high latitudes as these varieties appear more susceptible to</w:t>
+      </w:r>
+      <w:r>
+        <w:t xml:space="preserve"> </w:t>
+      </w:r>
+      <w:r>
+        <w:rPr>
+          <w:i/>
+        </w:rPr>
+        <w:t xml:space="preserve">H. abietis</w:t>
+      </w:r>
+      <w:r>
+        <w:t xml:space="preserve"> </w:t>
+      </w:r>
+      <w:r>
+        <w:t xml:space="preserve">attack. We suggest that future work seeks to identify variation in VOC concentration and composition among</w:t>
       </w:r>
       <w:r>
         <w:t xml:space="preserve"> </w:t>
@@ -4713,11 +4805,11 @@
       <w:pPr>
         <w:pStyle w:val="Heading1"/>
       </w:pPr>
-      <w:bookmarkStart w:id="48" w:name="conclusion"/>
+      <w:bookmarkStart w:id="43" w:name="conclusion"/>
       <w:r>
         <w:t xml:space="preserve">Conclusion</w:t>
       </w:r>
-      <w:bookmarkEnd w:id="48"/>
+      <w:bookmarkEnd w:id="43"/>
     </w:p>
     <w:p>
       <w:pPr>
@@ -4742,37 +4834,64 @@
         <w:t xml:space="preserve">Pinus sylvestris</w:t>
       </w:r>
       <w:r>
-        <w:t xml:space="preserve">) in Caledonian remnant forest patches in Scotland. A weak positive effect of latitude of seed collection site was found in the damaged area of sapling bark, suggesting that more southerly populations may be less attractive to</w:t>
-      </w:r>
-      <w:r>
-        <w:t xml:space="preserve"> </w:t>
-      </w:r>
-      <w:r>
-        <w:rPr>
-          <w:i/>
-        </w:rPr>
-        <w:t xml:space="preserve">H. abietis</w:t>
-      </w:r>
-      <w:r>
-        <w:t xml:space="preserve"> </w:t>
-      </w:r>
-      <w:r>
-        <w:t xml:space="preserve">attack. Variation exists between Geographic Zones and between Sites with regards to resistance to</w:t>
-      </w:r>
-      <w:r>
-        <w:t xml:space="preserve"> </w:t>
-      </w:r>
-      <w:r>
-        <w:rPr>
-          <w:i/>
-        </w:rPr>
-        <w:t xml:space="preserve">H. abietis</w:t>
-      </w:r>
-      <w:r>
-        <w:t xml:space="preserve"> </w:t>
-      </w:r>
-      <w:r>
-        <w:t xml:space="preserve">attack. It is suggested that further studies investigate bark morphological variation and concentrations and variation in Volatile Organic Compounds (VOCs) emitted when bark is damaged in young saplings cultivated from seed stock collected from these Caledonian remnant forest patches to understand the underlying mechanism for this variation in attractiveness.</w:t>
+        <w:t xml:space="preserve">) in Caledonian remnant forest patches in Scotland. A weak positive effect of latitude of seed collection Site was found in the damaged area of sapling bark, suggesting that more southerly populations may be less attractive to</w:t>
+      </w:r>
+      <w:r>
+        <w:t xml:space="preserve"> </w:t>
+      </w:r>
+      <w:r>
+        <w:rPr>
+          <w:i/>
+        </w:rPr>
+        <w:t xml:space="preserve">H. abietis</w:t>
+      </w:r>
+      <w:r>
+        <w:t xml:space="preserve"> </w:t>
+      </w:r>
+      <w:r>
+        <w:t xml:space="preserve">attack. No relationship was found between Site and probability of a sapling being initially damaged. Variation exists between Geographic Zones and between Sites with regards to resistance to continued</w:t>
+      </w:r>
+      <w:r>
+        <w:t xml:space="preserve"> </w:t>
+      </w:r>
+      <w:r>
+        <w:rPr>
+          <w:i/>
+        </w:rPr>
+        <w:t xml:space="preserve">H. abietis</w:t>
+      </w:r>
+      <w:r>
+        <w:t xml:space="preserve"> </w:t>
+      </w:r>
+      <w:r>
+        <w:t xml:space="preserve">attack. The conclusions of this study suggest that under warming temperatures as a result of anthropogenic climate change, there is a conservation concern for less-resistant Caledonian remnant forest patches as</w:t>
+      </w:r>
+      <w:r>
+        <w:t xml:space="preserve"> </w:t>
+      </w:r>
+      <w:r>
+        <w:rPr>
+          <w:i/>
+        </w:rPr>
+        <w:t xml:space="preserve">H. abietis</w:t>
+      </w:r>
+      <w:r>
+        <w:t xml:space="preserve"> </w:t>
+      </w:r>
+      <w:r>
+        <w:t xml:space="preserve">populations may increase, leading to higher mortality of saplings, leading to changes in ecosystem structure. We suggest that further studies should investigate bark morphological and physiological variation amongst these natural populations of</w:t>
+      </w:r>
+      <w:r>
+        <w:t xml:space="preserve"> </w:t>
+      </w:r>
+      <w:r>
+        <w:rPr>
+          <w:i/>
+        </w:rPr>
+        <w:t xml:space="preserve">P. sylvestris</w:t>
+      </w:r>
+      <w:r>
+        <w:t xml:space="preserve">, with particular attention to variation in Volatile Organic Compounds (VOCs) emitted when bark is damaged as a defensive response in young saplings, to understand the underlying mechanism driving differences between these genetically distinct populations.</w:t>
       </w:r>
     </w:p>
     <w:sectPr/>
